--- a/Project Document.docx
+++ b/Project Document.docx
@@ -1,6 +1,6 @@
 
 <file path=word/document.xml><?xml version="1.0" encoding="utf-8"?>
-<w:document xmlns:wpc="http://schemas.microsoft.com/office/word/2010/wordprocessingCanvas" xmlns:cx="http://schemas.microsoft.com/office/drawing/2014/chartex" xmlns:cx1="http://schemas.microsoft.com/office/drawing/2015/9/8/chartex" xmlns:cx2="http://schemas.microsoft.com/office/drawing/2015/10/21/chartex" xmlns:cx3="http://schemas.microsoft.com/office/drawing/2016/5/9/chartex" xmlns:cx4="http://schemas.microsoft.com/office/drawing/2016/5/10/chartex" xmlns:cx5="http://schemas.microsoft.com/office/drawing/2016/5/11/chartex" xmlns:cx6="http://schemas.microsoft.com/office/drawing/2016/5/12/chartex" xmlns:cx7="http://schemas.microsoft.com/office/drawing/2016/5/13/chartex" xmlns:cx8="http://schemas.microsoft.com/office/drawing/2016/5/14/chartex" xmlns:mc="http://schemas.openxmlformats.org/markup-compatibility/2006" xmlns:aink="http://schemas.microsoft.com/office/drawing/2016/ink" xmlns:am3d="http://schemas.microsoft.com/office/drawing/2017/model3d" xmlns:o="urn:schemas-microsoft-com:office:office" xmlns:r="http://schemas.openxmlformats.org/officeDocument/2006/relationships" xmlns:m="http://schemas.openxmlformats.org/officeDocument/2006/math" xmlns:v="urn:schemas-microsoft-com:vml" xmlns:wp14="http://schemas.microsoft.com/office/word/2010/wordprocessingDrawing" xmlns:wp="http://schemas.openxmlformats.org/drawingml/2006/wordprocessingDrawing" xmlns:w10="urn:schemas-microsoft-com:office:word" xmlns:w="http://schemas.openxmlformats.org/wordprocessingml/2006/main" xmlns:w14="http://schemas.microsoft.com/office/word/2010/wordml" xmlns:w15="http://schemas.microsoft.com/office/word/2012/wordml" xmlns:w16cid="http://schemas.microsoft.com/office/word/2016/wordml/cid" xmlns:w16se="http://schemas.microsoft.com/office/word/2015/wordml/symex" xmlns:wpg="http://schemas.microsoft.com/office/word/2010/wordprocessingGroup" xmlns:wpi="http://schemas.microsoft.com/office/word/2010/wordprocessingInk" xmlns:wne="http://schemas.microsoft.com/office/word/2006/wordml" xmlns:wps="http://schemas.microsoft.com/office/word/2010/wordprocessingShape" mc:Ignorable="w14 w15 w16se w16cid wp14">
+<w:document xmlns:wpc="http://schemas.microsoft.com/office/word/2010/wordprocessingCanvas" xmlns:mo="http://schemas.microsoft.com/office/mac/office/2008/main" xmlns:mc="http://schemas.openxmlformats.org/markup-compatibility/2006" xmlns:mv="urn:schemas-microsoft-com:mac:vml" xmlns:o="urn:schemas-microsoft-com:office:office" xmlns:r="http://schemas.openxmlformats.org/officeDocument/2006/relationships" xmlns:m="http://schemas.openxmlformats.org/officeDocument/2006/math" xmlns:v="urn:schemas-microsoft-com:vml" xmlns:wp14="http://schemas.microsoft.com/office/word/2010/wordprocessingDrawing" xmlns:wp="http://schemas.openxmlformats.org/drawingml/2006/wordprocessingDrawing" xmlns:w10="urn:schemas-microsoft-com:office:word" xmlns:w="http://schemas.openxmlformats.org/wordprocessingml/2006/main" xmlns:w14="http://schemas.microsoft.com/office/word/2010/wordml" xmlns:w15="http://schemas.microsoft.com/office/word/2012/wordml" xmlns:wpg="http://schemas.microsoft.com/office/word/2010/wordprocessingGroup" xmlns:wpi="http://schemas.microsoft.com/office/word/2010/wordprocessingInk" xmlns:wne="http://schemas.microsoft.com/office/word/2006/wordml" xmlns:wps="http://schemas.microsoft.com/office/word/2010/wordprocessingShape" mc:Ignorable="w14 w15 wp14">
   <w:body>
     <w:p>
       <w:pPr>
@@ -313,6 +313,7 @@
         <w:rPr>
           <w:rFonts w:cstheme="minorHAnsi"/>
           <w:noProof/>
+          <w:lang w:eastAsia="zh-CN"/>
         </w:rPr>
         <w:drawing>
           <wp:inline distT="0" distB="0" distL="0" distR="0" wp14:anchorId="4589F1A7" wp14:editId="2994D64B">
@@ -359,6 +360,14 @@
     </w:p>
     <w:p>
       <w:pPr>
+        <w:jc w:val="center"/>
+        <w:rPr>
+          <w:rFonts w:cstheme="minorHAnsi"/>
+        </w:rPr>
+      </w:pPr>
+    </w:p>
+    <w:p>
+      <w:pPr>
         <w:pStyle w:val="ListParagraph"/>
         <w:numPr>
           <w:ilvl w:val="0"/>
@@ -378,6 +387,7 @@
           <w:highlight w:val="yellow"/>
           <w:u w:val="single"/>
         </w:rPr>
+        <w:lastRenderedPageBreak/>
         <w:t xml:space="preserve">Output: </w:t>
       </w:r>
     </w:p>
@@ -395,7 +405,6 @@
           <w:b/>
           <w:i/>
         </w:rPr>
-        <w:lastRenderedPageBreak/>
         <w:t xml:space="preserve"> </w:t>
       </w:r>
     </w:p>
@@ -411,6 +420,7 @@
         <w:rPr>
           <w:rFonts w:cstheme="minorHAnsi"/>
           <w:noProof/>
+          <w:lang w:eastAsia="zh-CN"/>
         </w:rPr>
         <w:drawing>
           <wp:inline distT="0" distB="0" distL="0" distR="0" wp14:anchorId="17BD9CCB" wp14:editId="45E5BC9E">
@@ -461,6 +471,7 @@
         <w:rPr>
           <w:rFonts w:cstheme="minorHAnsi"/>
           <w:noProof/>
+          <w:lang w:eastAsia="zh-CN"/>
         </w:rPr>
         <w:drawing>
           <wp:inline distT="0" distB="0" distL="0" distR="0" wp14:anchorId="6C2639D1" wp14:editId="326B39E2">
@@ -501,6 +512,24 @@
     </w:p>
     <w:p>
       <w:pPr>
+        <w:rPr>
+          <w:rFonts w:cstheme="minorHAnsi"/>
+          <w:b/>
+          <w:i/>
+        </w:rPr>
+      </w:pPr>
+    </w:p>
+    <w:p>
+      <w:pPr>
+        <w:rPr>
+          <w:rFonts w:cstheme="minorHAnsi"/>
+          <w:b/>
+          <w:i/>
+        </w:rPr>
+      </w:pPr>
+    </w:p>
+    <w:p>
+      <w:pPr>
         <w:pStyle w:val="ListParagraph"/>
         <w:numPr>
           <w:ilvl w:val="0"/>
@@ -520,6 +549,7 @@
           <w:highlight w:val="yellow"/>
           <w:u w:val="single"/>
         </w:rPr>
+        <w:lastRenderedPageBreak/>
         <w:t>UNIT TEST CASES Executed:</w:t>
       </w:r>
     </w:p>
@@ -531,8 +561,6 @@
           <w:i/>
         </w:rPr>
       </w:pPr>
-      <w:bookmarkStart w:id="0" w:name="_GoBack"/>
-      <w:bookmarkEnd w:id="0"/>
     </w:p>
     <w:p>
       <w:pPr>
@@ -548,8 +576,8 @@
           <w:b/>
           <w:i/>
           <w:noProof/>
-        </w:rPr>
-        <w:lastRenderedPageBreak/>
+          <w:lang w:eastAsia="zh-CN"/>
+        </w:rPr>
         <w:drawing>
           <wp:inline distT="0" distB="0" distL="0" distR="0" wp14:anchorId="78651092" wp14:editId="7DB72C3D">
             <wp:extent cx="5943600" cy="3048000"/>
@@ -2995,6 +3023,7 @@
                 <w:rFonts w:eastAsia="Times New Roman" w:cstheme="minorHAnsi"/>
                 <w:color w:val="000000"/>
               </w:rPr>
+              <w:lastRenderedPageBreak/>
               <w:t>17</w:t>
             </w:r>
           </w:p>
@@ -3394,7 +3423,6 @@
                 <w:rFonts w:eastAsia="Times New Roman" w:cstheme="minorHAnsi"/>
                 <w:color w:val="000000"/>
               </w:rPr>
-              <w:lastRenderedPageBreak/>
               <w:t>20</w:t>
             </w:r>
           </w:p>
@@ -7504,6 +7532,7 @@
         <w:rPr>
           <w:rFonts w:cstheme="minorHAnsi"/>
           <w:noProof/>
+          <w:lang w:eastAsia="zh-CN"/>
         </w:rPr>
         <w:lastRenderedPageBreak/>
         <w:drawing>
@@ -7513,7 +7542,7 @@
             <wp:docPr id="1" name="Chart 1">
               <a:extLst xmlns:a="http://schemas.openxmlformats.org/drawingml/2006/main">
                 <a:ext uri="{FF2B5EF4-FFF2-40B4-BE49-F238E27FC236}">
-                  <a16:creationId xmlns:a16="http://schemas.microsoft.com/office/drawing/2014/main" id="{04B6CD9A-4FE2-4044-B30A-F0AEBC859895}"/>
+                  <a16:creationId xmlns:a16="http://schemas.microsoft.com/office/drawing/2014/main" xmlns:w16se="http://schemas.microsoft.com/office/word/2015/wordml/symex" xmlns:w16cid="http://schemas.microsoft.com/office/word/2016/wordml/cid" xmlns:w="http://schemas.openxmlformats.org/wordprocessingml/2006/main" xmlns:w10="urn:schemas-microsoft-com:office:word" xmlns:v="urn:schemas-microsoft-com:vml" xmlns:o="urn:schemas-microsoft-com:office:office" xmlns:am3d="http://schemas.microsoft.com/office/drawing/2017/model3d" xmlns:aink="http://schemas.microsoft.com/office/drawing/2016/ink" xmlns:cx8="http://schemas.microsoft.com/office/drawing/2016/5/14/chartex" xmlns:cx7="http://schemas.microsoft.com/office/drawing/2016/5/13/chartex" xmlns:cx6="http://schemas.microsoft.com/office/drawing/2016/5/12/chartex" xmlns:cx5="http://schemas.microsoft.com/office/drawing/2016/5/11/chartex" xmlns:cx4="http://schemas.microsoft.com/office/drawing/2016/5/10/chartex" xmlns:cx3="http://schemas.microsoft.com/office/drawing/2016/5/9/chartex" xmlns:cx2="http://schemas.microsoft.com/office/drawing/2015/10/21/chartex" xmlns:cx1="http://schemas.microsoft.com/office/drawing/2015/9/8/chartex" xmlns:cx="http://schemas.microsoft.com/office/drawing/2014/chartex" xmlns="" id="{04B6CD9A-4FE2-4044-B30A-F0AEBC859895}"/>
                 </a:ext>
               </a:extLst>
             </wp:docPr>
@@ -9456,6 +9485,7 @@
         <w:rPr>
           <w:rFonts w:cstheme="minorHAnsi"/>
           <w:noProof/>
+          <w:lang w:eastAsia="zh-CN"/>
         </w:rPr>
         <w:lastRenderedPageBreak/>
         <w:drawing>
@@ -9465,7 +9495,7 @@
             <wp:docPr id="2" name="Chart 2">
               <a:extLst xmlns:a="http://schemas.openxmlformats.org/drawingml/2006/main">
                 <a:ext uri="{FF2B5EF4-FFF2-40B4-BE49-F238E27FC236}">
-                  <a16:creationId xmlns:a16="http://schemas.microsoft.com/office/drawing/2014/main" id="{CA97E3AD-D8E2-477A-B94E-12B5F7D68C05}"/>
+                  <a16:creationId xmlns:a16="http://schemas.microsoft.com/office/drawing/2014/main" xmlns:w16se="http://schemas.microsoft.com/office/word/2015/wordml/symex" xmlns:w16cid="http://schemas.microsoft.com/office/word/2016/wordml/cid" xmlns:w="http://schemas.openxmlformats.org/wordprocessingml/2006/main" xmlns:w10="urn:schemas-microsoft-com:office:word" xmlns:v="urn:schemas-microsoft-com:vml" xmlns:o="urn:schemas-microsoft-com:office:office" xmlns:am3d="http://schemas.microsoft.com/office/drawing/2017/model3d" xmlns:aink="http://schemas.microsoft.com/office/drawing/2016/ink" xmlns:cx8="http://schemas.microsoft.com/office/drawing/2016/5/14/chartex" xmlns:cx7="http://schemas.microsoft.com/office/drawing/2016/5/13/chartex" xmlns:cx6="http://schemas.microsoft.com/office/drawing/2016/5/12/chartex" xmlns:cx5="http://schemas.microsoft.com/office/drawing/2016/5/11/chartex" xmlns:cx4="http://schemas.microsoft.com/office/drawing/2016/5/10/chartex" xmlns:cx3="http://schemas.microsoft.com/office/drawing/2016/5/9/chartex" xmlns:cx2="http://schemas.microsoft.com/office/drawing/2015/10/21/chartex" xmlns:cx1="http://schemas.microsoft.com/office/drawing/2015/9/8/chartex" xmlns:cx="http://schemas.microsoft.com/office/drawing/2014/chartex" xmlns="" id="{CA97E3AD-D8E2-477A-B94E-12B5F7D68C05}"/>
                 </a:ext>
               </a:extLst>
             </wp:docPr>
@@ -9611,6 +9641,78 @@
     </w:p>
     <w:p>
       <w:pPr>
+        <w:rPr>
+          <w:rFonts w:cstheme="minorHAnsi"/>
+        </w:rPr>
+      </w:pPr>
+    </w:p>
+    <w:p>
+      <w:pPr>
+        <w:rPr>
+          <w:rFonts w:cstheme="minorHAnsi"/>
+        </w:rPr>
+      </w:pPr>
+    </w:p>
+    <w:p>
+      <w:pPr>
+        <w:rPr>
+          <w:rFonts w:cstheme="minorHAnsi"/>
+        </w:rPr>
+      </w:pPr>
+    </w:p>
+    <w:p>
+      <w:pPr>
+        <w:rPr>
+          <w:rFonts w:cstheme="minorHAnsi"/>
+        </w:rPr>
+      </w:pPr>
+    </w:p>
+    <w:p>
+      <w:pPr>
+        <w:rPr>
+          <w:rFonts w:cstheme="minorHAnsi"/>
+        </w:rPr>
+      </w:pPr>
+    </w:p>
+    <w:p>
+      <w:pPr>
+        <w:rPr>
+          <w:rFonts w:cstheme="minorHAnsi"/>
+        </w:rPr>
+      </w:pPr>
+    </w:p>
+    <w:p>
+      <w:pPr>
+        <w:rPr>
+          <w:rFonts w:cstheme="minorHAnsi"/>
+        </w:rPr>
+      </w:pPr>
+    </w:p>
+    <w:p>
+      <w:pPr>
+        <w:rPr>
+          <w:rFonts w:cstheme="minorHAnsi"/>
+        </w:rPr>
+      </w:pPr>
+    </w:p>
+    <w:p>
+      <w:pPr>
+        <w:rPr>
+          <w:rFonts w:cstheme="minorHAnsi"/>
+        </w:rPr>
+      </w:pPr>
+    </w:p>
+    <w:p>
+      <w:pPr>
+        <w:rPr>
+          <w:rFonts w:cstheme="minorHAnsi"/>
+        </w:rPr>
+      </w:pPr>
+      <w:bookmarkStart w:id="0" w:name="_GoBack"/>
+      <w:bookmarkEnd w:id="0"/>
+    </w:p>
+    <w:p>
+      <w:pPr>
         <w:pStyle w:val="ListParagraph"/>
         <w:numPr>
           <w:ilvl w:val="0"/>
@@ -9630,6 +9732,7 @@
           <w:highlight w:val="yellow"/>
           <w:u w:val="single"/>
         </w:rPr>
+        <w:lastRenderedPageBreak/>
         <w:t>Code Snippets:</w:t>
       </w:r>
     </w:p>
@@ -9645,8 +9748,8 @@
         <w:rPr>
           <w:rFonts w:cstheme="minorHAnsi"/>
           <w:noProof/>
-        </w:rPr>
-        <w:lastRenderedPageBreak/>
+          <w:lang w:eastAsia="zh-CN"/>
+        </w:rPr>
         <w:drawing>
           <wp:inline distT="0" distB="0" distL="0" distR="0" wp14:anchorId="4244F13F" wp14:editId="69E7DCD2">
             <wp:extent cx="5943600" cy="2988310"/>
@@ -9696,6 +9799,7 @@
         <w:rPr>
           <w:rFonts w:cstheme="minorHAnsi"/>
           <w:noProof/>
+          <w:lang w:eastAsia="zh-CN"/>
         </w:rPr>
         <w:drawing>
           <wp:inline distT="0" distB="0" distL="0" distR="0" wp14:anchorId="7F0F4372" wp14:editId="079B607B">
@@ -9746,6 +9850,7 @@
         <w:rPr>
           <w:rFonts w:cstheme="minorHAnsi"/>
           <w:noProof/>
+          <w:lang w:eastAsia="zh-CN"/>
         </w:rPr>
         <w:drawing>
           <wp:inline distT="0" distB="0" distL="0" distR="0" wp14:anchorId="6ED11018" wp14:editId="65635883">
@@ -9805,8 +9910,8 @@
         <w:rPr>
           <w:rFonts w:cstheme="minorHAnsi"/>
           <w:noProof/>
-        </w:rPr>
-        <w:lastRenderedPageBreak/>
+          <w:lang w:eastAsia="zh-CN"/>
+        </w:rPr>
         <w:drawing>
           <wp:inline distT="0" distB="0" distL="0" distR="0" wp14:anchorId="2F4773BB" wp14:editId="632F941D">
             <wp:extent cx="6858000" cy="4043045"/>
@@ -9856,6 +9961,7 @@
         <w:rPr>
           <w:rFonts w:cstheme="minorHAnsi"/>
           <w:noProof/>
+          <w:lang w:eastAsia="zh-CN"/>
         </w:rPr>
         <w:drawing>
           <wp:inline distT="0" distB="0" distL="0" distR="0" wp14:anchorId="33520BCE" wp14:editId="6D9BAD8F">
@@ -9906,6 +10012,7 @@
         <w:rPr>
           <w:rFonts w:cstheme="minorHAnsi"/>
           <w:noProof/>
+          <w:lang w:eastAsia="zh-CN"/>
         </w:rPr>
         <w:lastRenderedPageBreak/>
         <w:drawing>
@@ -9957,6 +10064,7 @@
         <w:rPr>
           <w:rFonts w:cstheme="minorHAnsi"/>
           <w:noProof/>
+          <w:lang w:eastAsia="zh-CN"/>
         </w:rPr>
         <w:drawing>
           <wp:inline distT="0" distB="0" distL="0" distR="0" wp14:anchorId="64128E79" wp14:editId="36F0B503">
@@ -10315,7 +10423,7 @@
 </file>
 
 <file path=word/endnotes.xml><?xml version="1.0" encoding="utf-8"?>
-<w:endnotes xmlns:wpc="http://schemas.microsoft.com/office/word/2010/wordprocessingCanvas" xmlns:cx="http://schemas.microsoft.com/office/drawing/2014/chartex" xmlns:cx1="http://schemas.microsoft.com/office/drawing/2015/9/8/chartex" xmlns:cx2="http://schemas.microsoft.com/office/drawing/2015/10/21/chartex" xmlns:cx3="http://schemas.microsoft.com/office/drawing/2016/5/9/chartex" xmlns:cx4="http://schemas.microsoft.com/office/drawing/2016/5/10/chartex" xmlns:cx5="http://schemas.microsoft.com/office/drawing/2016/5/11/chartex" xmlns:cx6="http://schemas.microsoft.com/office/drawing/2016/5/12/chartex" xmlns:cx7="http://schemas.microsoft.com/office/drawing/2016/5/13/chartex" xmlns:cx8="http://schemas.microsoft.com/office/drawing/2016/5/14/chartex" xmlns:mc="http://schemas.openxmlformats.org/markup-compatibility/2006" xmlns:aink="http://schemas.microsoft.com/office/drawing/2016/ink" xmlns:am3d="http://schemas.microsoft.com/office/drawing/2017/model3d" xmlns:o="urn:schemas-microsoft-com:office:office" xmlns:r="http://schemas.openxmlformats.org/officeDocument/2006/relationships" xmlns:m="http://schemas.openxmlformats.org/officeDocument/2006/math" xmlns:v="urn:schemas-microsoft-com:vml" xmlns:wp14="http://schemas.microsoft.com/office/word/2010/wordprocessingDrawing" xmlns:wp="http://schemas.openxmlformats.org/drawingml/2006/wordprocessingDrawing" xmlns:w10="urn:schemas-microsoft-com:office:word" xmlns:w="http://schemas.openxmlformats.org/wordprocessingml/2006/main" xmlns:w14="http://schemas.microsoft.com/office/word/2010/wordml" xmlns:w15="http://schemas.microsoft.com/office/word/2012/wordml" xmlns:w16cid="http://schemas.microsoft.com/office/word/2016/wordml/cid" xmlns:w16se="http://schemas.microsoft.com/office/word/2015/wordml/symex" xmlns:wpg="http://schemas.microsoft.com/office/word/2010/wordprocessingGroup" xmlns:wpi="http://schemas.microsoft.com/office/word/2010/wordprocessingInk" xmlns:wne="http://schemas.microsoft.com/office/word/2006/wordml" xmlns:wps="http://schemas.microsoft.com/office/word/2010/wordprocessingShape" mc:Ignorable="w14 w15 w16se w16cid wp14">
+<w:endnotes xmlns:wpc="http://schemas.microsoft.com/office/word/2010/wordprocessingCanvas" xmlns:mo="http://schemas.microsoft.com/office/mac/office/2008/main" xmlns:mc="http://schemas.openxmlformats.org/markup-compatibility/2006" xmlns:mv="urn:schemas-microsoft-com:mac:vml" xmlns:o="urn:schemas-microsoft-com:office:office" xmlns:r="http://schemas.openxmlformats.org/officeDocument/2006/relationships" xmlns:m="http://schemas.openxmlformats.org/officeDocument/2006/math" xmlns:v="urn:schemas-microsoft-com:vml" xmlns:wp14="http://schemas.microsoft.com/office/word/2010/wordprocessingDrawing" xmlns:wp="http://schemas.openxmlformats.org/drawingml/2006/wordprocessingDrawing" xmlns:w10="urn:schemas-microsoft-com:office:word" xmlns:w="http://schemas.openxmlformats.org/wordprocessingml/2006/main" xmlns:w14="http://schemas.microsoft.com/office/word/2010/wordml" xmlns:w15="http://schemas.microsoft.com/office/word/2012/wordml" xmlns:wpg="http://schemas.microsoft.com/office/word/2010/wordprocessingGroup" xmlns:wpi="http://schemas.microsoft.com/office/word/2010/wordprocessingInk" xmlns:wne="http://schemas.microsoft.com/office/word/2006/wordml" xmlns:wps="http://schemas.microsoft.com/office/word/2010/wordprocessingShape" mc:Ignorable="w14 w15 wp14">
   <w:endnote w:type="separator" w:id="-1">
     <w:p>
       <w:pPr>
@@ -10340,7 +10448,7 @@
 </file>
 
 <file path=word/footer1.xml><?xml version="1.0" encoding="utf-8"?>
-<w:ftr xmlns:wpc="http://schemas.microsoft.com/office/word/2010/wordprocessingCanvas" xmlns:cx="http://schemas.microsoft.com/office/drawing/2014/chartex" xmlns:cx1="http://schemas.microsoft.com/office/drawing/2015/9/8/chartex" xmlns:cx2="http://schemas.microsoft.com/office/drawing/2015/10/21/chartex" xmlns:cx3="http://schemas.microsoft.com/office/drawing/2016/5/9/chartex" xmlns:cx4="http://schemas.microsoft.com/office/drawing/2016/5/10/chartex" xmlns:cx5="http://schemas.microsoft.com/office/drawing/2016/5/11/chartex" xmlns:cx6="http://schemas.microsoft.com/office/drawing/2016/5/12/chartex" xmlns:cx7="http://schemas.microsoft.com/office/drawing/2016/5/13/chartex" xmlns:cx8="http://schemas.microsoft.com/office/drawing/2016/5/14/chartex" xmlns:mc="http://schemas.openxmlformats.org/markup-compatibility/2006" xmlns:aink="http://schemas.microsoft.com/office/drawing/2016/ink" xmlns:am3d="http://schemas.microsoft.com/office/drawing/2017/model3d" xmlns:o="urn:schemas-microsoft-com:office:office" xmlns:r="http://schemas.openxmlformats.org/officeDocument/2006/relationships" xmlns:m="http://schemas.openxmlformats.org/officeDocument/2006/math" xmlns:v="urn:schemas-microsoft-com:vml" xmlns:wp14="http://schemas.microsoft.com/office/word/2010/wordprocessingDrawing" xmlns:wp="http://schemas.openxmlformats.org/drawingml/2006/wordprocessingDrawing" xmlns:w10="urn:schemas-microsoft-com:office:word" xmlns:w="http://schemas.openxmlformats.org/wordprocessingml/2006/main" xmlns:w14="http://schemas.microsoft.com/office/word/2010/wordml" xmlns:w15="http://schemas.microsoft.com/office/word/2012/wordml" xmlns:w16cid="http://schemas.microsoft.com/office/word/2016/wordml/cid" xmlns:w16se="http://schemas.microsoft.com/office/word/2015/wordml/symex" xmlns:wpg="http://schemas.microsoft.com/office/word/2010/wordprocessingGroup" xmlns:wpi="http://schemas.microsoft.com/office/word/2010/wordprocessingInk" xmlns:wne="http://schemas.microsoft.com/office/word/2006/wordml" xmlns:wps="http://schemas.microsoft.com/office/word/2010/wordprocessingShape" mc:Ignorable="w14 w15 w16se w16cid wp14">
+<w:ftr xmlns:wpc="http://schemas.microsoft.com/office/word/2010/wordprocessingCanvas" xmlns:mo="http://schemas.microsoft.com/office/mac/office/2008/main" xmlns:mc="http://schemas.openxmlformats.org/markup-compatibility/2006" xmlns:mv="urn:schemas-microsoft-com:mac:vml" xmlns:o="urn:schemas-microsoft-com:office:office" xmlns:r="http://schemas.openxmlformats.org/officeDocument/2006/relationships" xmlns:m="http://schemas.openxmlformats.org/officeDocument/2006/math" xmlns:v="urn:schemas-microsoft-com:vml" xmlns:wp14="http://schemas.microsoft.com/office/word/2010/wordprocessingDrawing" xmlns:wp="http://schemas.openxmlformats.org/drawingml/2006/wordprocessingDrawing" xmlns:w10="urn:schemas-microsoft-com:office:word" xmlns:w="http://schemas.openxmlformats.org/wordprocessingml/2006/main" xmlns:w14="http://schemas.microsoft.com/office/word/2010/wordml" xmlns:w15="http://schemas.microsoft.com/office/word/2012/wordml" xmlns:wpg="http://schemas.microsoft.com/office/word/2010/wordprocessingGroup" xmlns:wpi="http://schemas.microsoft.com/office/word/2010/wordprocessingInk" xmlns:wne="http://schemas.microsoft.com/office/word/2006/wordml" xmlns:wps="http://schemas.microsoft.com/office/word/2010/wordprocessingShape" mc:Ignorable="w14 w15 wp14">
   <w:p>
     <w:pPr>
       <w:pStyle w:val="Footer"/>
@@ -10350,7 +10458,7 @@
 </file>
 
 <file path=word/footer2.xml><?xml version="1.0" encoding="utf-8"?>
-<w:ftr xmlns:wpc="http://schemas.microsoft.com/office/word/2010/wordprocessingCanvas" xmlns:cx="http://schemas.microsoft.com/office/drawing/2014/chartex" xmlns:cx1="http://schemas.microsoft.com/office/drawing/2015/9/8/chartex" xmlns:cx2="http://schemas.microsoft.com/office/drawing/2015/10/21/chartex" xmlns:cx3="http://schemas.microsoft.com/office/drawing/2016/5/9/chartex" xmlns:cx4="http://schemas.microsoft.com/office/drawing/2016/5/10/chartex" xmlns:cx5="http://schemas.microsoft.com/office/drawing/2016/5/11/chartex" xmlns:cx6="http://schemas.microsoft.com/office/drawing/2016/5/12/chartex" xmlns:cx7="http://schemas.microsoft.com/office/drawing/2016/5/13/chartex" xmlns:cx8="http://schemas.microsoft.com/office/drawing/2016/5/14/chartex" xmlns:mc="http://schemas.openxmlformats.org/markup-compatibility/2006" xmlns:aink="http://schemas.microsoft.com/office/drawing/2016/ink" xmlns:am3d="http://schemas.microsoft.com/office/drawing/2017/model3d" xmlns:o="urn:schemas-microsoft-com:office:office" xmlns:r="http://schemas.openxmlformats.org/officeDocument/2006/relationships" xmlns:m="http://schemas.openxmlformats.org/officeDocument/2006/math" xmlns:v="urn:schemas-microsoft-com:vml" xmlns:wp14="http://schemas.microsoft.com/office/word/2010/wordprocessingDrawing" xmlns:wp="http://schemas.openxmlformats.org/drawingml/2006/wordprocessingDrawing" xmlns:w10="urn:schemas-microsoft-com:office:word" xmlns:w="http://schemas.openxmlformats.org/wordprocessingml/2006/main" xmlns:w14="http://schemas.microsoft.com/office/word/2010/wordml" xmlns:w15="http://schemas.microsoft.com/office/word/2012/wordml" xmlns:w16cid="http://schemas.microsoft.com/office/word/2016/wordml/cid" xmlns:w16se="http://schemas.microsoft.com/office/word/2015/wordml/symex" xmlns:wpg="http://schemas.microsoft.com/office/word/2010/wordprocessingGroup" xmlns:wpi="http://schemas.microsoft.com/office/word/2010/wordprocessingInk" xmlns:wne="http://schemas.microsoft.com/office/word/2006/wordml" xmlns:wps="http://schemas.microsoft.com/office/word/2010/wordprocessingShape" mc:Ignorable="w14 w15 w16se w16cid wp14">
+<w:ftr xmlns:wpc="http://schemas.microsoft.com/office/word/2010/wordprocessingCanvas" xmlns:mo="http://schemas.microsoft.com/office/mac/office/2008/main" xmlns:mc="http://schemas.openxmlformats.org/markup-compatibility/2006" xmlns:mv="urn:schemas-microsoft-com:mac:vml" xmlns:o="urn:schemas-microsoft-com:office:office" xmlns:r="http://schemas.openxmlformats.org/officeDocument/2006/relationships" xmlns:m="http://schemas.openxmlformats.org/officeDocument/2006/math" xmlns:v="urn:schemas-microsoft-com:vml" xmlns:wp14="http://schemas.microsoft.com/office/word/2010/wordprocessingDrawing" xmlns:wp="http://schemas.openxmlformats.org/drawingml/2006/wordprocessingDrawing" xmlns:w10="urn:schemas-microsoft-com:office:word" xmlns:w="http://schemas.openxmlformats.org/wordprocessingml/2006/main" xmlns:w14="http://schemas.microsoft.com/office/word/2010/wordml" xmlns:w15="http://schemas.microsoft.com/office/word/2012/wordml" xmlns:wpg="http://schemas.microsoft.com/office/word/2010/wordprocessingGroup" xmlns:wpi="http://schemas.microsoft.com/office/word/2010/wordprocessingInk" xmlns:wne="http://schemas.microsoft.com/office/word/2006/wordml" xmlns:wps="http://schemas.microsoft.com/office/word/2010/wordprocessingShape" mc:Ignorable="w14 w15 wp14">
   <w:p>
     <w:pPr>
       <w:pStyle w:val="Footer"/>
@@ -10360,7 +10468,7 @@
 </file>
 
 <file path=word/footer3.xml><?xml version="1.0" encoding="utf-8"?>
-<w:ftr xmlns:wpc="http://schemas.microsoft.com/office/word/2010/wordprocessingCanvas" xmlns:cx="http://schemas.microsoft.com/office/drawing/2014/chartex" xmlns:cx1="http://schemas.microsoft.com/office/drawing/2015/9/8/chartex" xmlns:cx2="http://schemas.microsoft.com/office/drawing/2015/10/21/chartex" xmlns:cx3="http://schemas.microsoft.com/office/drawing/2016/5/9/chartex" xmlns:cx4="http://schemas.microsoft.com/office/drawing/2016/5/10/chartex" xmlns:cx5="http://schemas.microsoft.com/office/drawing/2016/5/11/chartex" xmlns:cx6="http://schemas.microsoft.com/office/drawing/2016/5/12/chartex" xmlns:cx7="http://schemas.microsoft.com/office/drawing/2016/5/13/chartex" xmlns:cx8="http://schemas.microsoft.com/office/drawing/2016/5/14/chartex" xmlns:mc="http://schemas.openxmlformats.org/markup-compatibility/2006" xmlns:aink="http://schemas.microsoft.com/office/drawing/2016/ink" xmlns:am3d="http://schemas.microsoft.com/office/drawing/2017/model3d" xmlns:o="urn:schemas-microsoft-com:office:office" xmlns:r="http://schemas.openxmlformats.org/officeDocument/2006/relationships" xmlns:m="http://schemas.openxmlformats.org/officeDocument/2006/math" xmlns:v="urn:schemas-microsoft-com:vml" xmlns:wp14="http://schemas.microsoft.com/office/word/2010/wordprocessingDrawing" xmlns:wp="http://schemas.openxmlformats.org/drawingml/2006/wordprocessingDrawing" xmlns:w10="urn:schemas-microsoft-com:office:word" xmlns:w="http://schemas.openxmlformats.org/wordprocessingml/2006/main" xmlns:w14="http://schemas.microsoft.com/office/word/2010/wordml" xmlns:w15="http://schemas.microsoft.com/office/word/2012/wordml" xmlns:w16cid="http://schemas.microsoft.com/office/word/2016/wordml/cid" xmlns:w16se="http://schemas.microsoft.com/office/word/2015/wordml/symex" xmlns:wpg="http://schemas.microsoft.com/office/word/2010/wordprocessingGroup" xmlns:wpi="http://schemas.microsoft.com/office/word/2010/wordprocessingInk" xmlns:wne="http://schemas.microsoft.com/office/word/2006/wordml" xmlns:wps="http://schemas.microsoft.com/office/word/2010/wordprocessingShape" mc:Ignorable="w14 w15 w16se w16cid wp14">
+<w:ftr xmlns:wpc="http://schemas.microsoft.com/office/word/2010/wordprocessingCanvas" xmlns:mo="http://schemas.microsoft.com/office/mac/office/2008/main" xmlns:mc="http://schemas.openxmlformats.org/markup-compatibility/2006" xmlns:mv="urn:schemas-microsoft-com:mac:vml" xmlns:o="urn:schemas-microsoft-com:office:office" xmlns:r="http://schemas.openxmlformats.org/officeDocument/2006/relationships" xmlns:m="http://schemas.openxmlformats.org/officeDocument/2006/math" xmlns:v="urn:schemas-microsoft-com:vml" xmlns:wp14="http://schemas.microsoft.com/office/word/2010/wordprocessingDrawing" xmlns:wp="http://schemas.openxmlformats.org/drawingml/2006/wordprocessingDrawing" xmlns:w10="urn:schemas-microsoft-com:office:word" xmlns:w="http://schemas.openxmlformats.org/wordprocessingml/2006/main" xmlns:w14="http://schemas.microsoft.com/office/word/2010/wordml" xmlns:w15="http://schemas.microsoft.com/office/word/2012/wordml" xmlns:wpg="http://schemas.microsoft.com/office/word/2010/wordprocessingGroup" xmlns:wpi="http://schemas.microsoft.com/office/word/2010/wordprocessingInk" xmlns:wne="http://schemas.microsoft.com/office/word/2006/wordml" xmlns:wps="http://schemas.microsoft.com/office/word/2010/wordprocessingShape" mc:Ignorable="w14 w15 wp14">
   <w:p>
     <w:pPr>
       <w:pStyle w:val="Footer"/>
@@ -10370,7 +10478,7 @@
 </file>
 
 <file path=word/footnotes.xml><?xml version="1.0" encoding="utf-8"?>
-<w:footnotes xmlns:wpc="http://schemas.microsoft.com/office/word/2010/wordprocessingCanvas" xmlns:cx="http://schemas.microsoft.com/office/drawing/2014/chartex" xmlns:cx1="http://schemas.microsoft.com/office/drawing/2015/9/8/chartex" xmlns:cx2="http://schemas.microsoft.com/office/drawing/2015/10/21/chartex" xmlns:cx3="http://schemas.microsoft.com/office/drawing/2016/5/9/chartex" xmlns:cx4="http://schemas.microsoft.com/office/drawing/2016/5/10/chartex" xmlns:cx5="http://schemas.microsoft.com/office/drawing/2016/5/11/chartex" xmlns:cx6="http://schemas.microsoft.com/office/drawing/2016/5/12/chartex" xmlns:cx7="http://schemas.microsoft.com/office/drawing/2016/5/13/chartex" xmlns:cx8="http://schemas.microsoft.com/office/drawing/2016/5/14/chartex" xmlns:mc="http://schemas.openxmlformats.org/markup-compatibility/2006" xmlns:aink="http://schemas.microsoft.com/office/drawing/2016/ink" xmlns:am3d="http://schemas.microsoft.com/office/drawing/2017/model3d" xmlns:o="urn:schemas-microsoft-com:office:office" xmlns:r="http://schemas.openxmlformats.org/officeDocument/2006/relationships" xmlns:m="http://schemas.openxmlformats.org/officeDocument/2006/math" xmlns:v="urn:schemas-microsoft-com:vml" xmlns:wp14="http://schemas.microsoft.com/office/word/2010/wordprocessingDrawing" xmlns:wp="http://schemas.openxmlformats.org/drawingml/2006/wordprocessingDrawing" xmlns:w10="urn:schemas-microsoft-com:office:word" xmlns:w="http://schemas.openxmlformats.org/wordprocessingml/2006/main" xmlns:w14="http://schemas.microsoft.com/office/word/2010/wordml" xmlns:w15="http://schemas.microsoft.com/office/word/2012/wordml" xmlns:w16cid="http://schemas.microsoft.com/office/word/2016/wordml/cid" xmlns:w16se="http://schemas.microsoft.com/office/word/2015/wordml/symex" xmlns:wpg="http://schemas.microsoft.com/office/word/2010/wordprocessingGroup" xmlns:wpi="http://schemas.microsoft.com/office/word/2010/wordprocessingInk" xmlns:wne="http://schemas.microsoft.com/office/word/2006/wordml" xmlns:wps="http://schemas.microsoft.com/office/word/2010/wordprocessingShape" mc:Ignorable="w14 w15 w16se w16cid wp14">
+<w:footnotes xmlns:wpc="http://schemas.microsoft.com/office/word/2010/wordprocessingCanvas" xmlns:mo="http://schemas.microsoft.com/office/mac/office/2008/main" xmlns:mc="http://schemas.openxmlformats.org/markup-compatibility/2006" xmlns:mv="urn:schemas-microsoft-com:mac:vml" xmlns:o="urn:schemas-microsoft-com:office:office" xmlns:r="http://schemas.openxmlformats.org/officeDocument/2006/relationships" xmlns:m="http://schemas.openxmlformats.org/officeDocument/2006/math" xmlns:v="urn:schemas-microsoft-com:vml" xmlns:wp14="http://schemas.microsoft.com/office/word/2010/wordprocessingDrawing" xmlns:wp="http://schemas.openxmlformats.org/drawingml/2006/wordprocessingDrawing" xmlns:w10="urn:schemas-microsoft-com:office:word" xmlns:w="http://schemas.openxmlformats.org/wordprocessingml/2006/main" xmlns:w14="http://schemas.microsoft.com/office/word/2010/wordml" xmlns:w15="http://schemas.microsoft.com/office/word/2012/wordml" xmlns:wpg="http://schemas.microsoft.com/office/word/2010/wordprocessingGroup" xmlns:wpi="http://schemas.microsoft.com/office/word/2010/wordprocessingInk" xmlns:wne="http://schemas.microsoft.com/office/word/2006/wordml" xmlns:wps="http://schemas.microsoft.com/office/word/2010/wordprocessingShape" mc:Ignorable="w14 w15 wp14">
   <w:footnote w:type="separator" w:id="-1">
     <w:p>
       <w:pPr>
@@ -10395,7 +10503,7 @@
 </file>
 
 <file path=word/header1.xml><?xml version="1.0" encoding="utf-8"?>
-<w:hdr xmlns:wpc="http://schemas.microsoft.com/office/word/2010/wordprocessingCanvas" xmlns:cx="http://schemas.microsoft.com/office/drawing/2014/chartex" xmlns:cx1="http://schemas.microsoft.com/office/drawing/2015/9/8/chartex" xmlns:cx2="http://schemas.microsoft.com/office/drawing/2015/10/21/chartex" xmlns:cx3="http://schemas.microsoft.com/office/drawing/2016/5/9/chartex" xmlns:cx4="http://schemas.microsoft.com/office/drawing/2016/5/10/chartex" xmlns:cx5="http://schemas.microsoft.com/office/drawing/2016/5/11/chartex" xmlns:cx6="http://schemas.microsoft.com/office/drawing/2016/5/12/chartex" xmlns:cx7="http://schemas.microsoft.com/office/drawing/2016/5/13/chartex" xmlns:cx8="http://schemas.microsoft.com/office/drawing/2016/5/14/chartex" xmlns:mc="http://schemas.openxmlformats.org/markup-compatibility/2006" xmlns:aink="http://schemas.microsoft.com/office/drawing/2016/ink" xmlns:am3d="http://schemas.microsoft.com/office/drawing/2017/model3d" xmlns:o="urn:schemas-microsoft-com:office:office" xmlns:r="http://schemas.openxmlformats.org/officeDocument/2006/relationships" xmlns:m="http://schemas.openxmlformats.org/officeDocument/2006/math" xmlns:v="urn:schemas-microsoft-com:vml" xmlns:wp14="http://schemas.microsoft.com/office/word/2010/wordprocessingDrawing" xmlns:wp="http://schemas.openxmlformats.org/drawingml/2006/wordprocessingDrawing" xmlns:w10="urn:schemas-microsoft-com:office:word" xmlns:w="http://schemas.openxmlformats.org/wordprocessingml/2006/main" xmlns:w14="http://schemas.microsoft.com/office/word/2010/wordml" xmlns:w15="http://schemas.microsoft.com/office/word/2012/wordml" xmlns:w16cid="http://schemas.microsoft.com/office/word/2016/wordml/cid" xmlns:w16se="http://schemas.microsoft.com/office/word/2015/wordml/symex" xmlns:wpg="http://schemas.microsoft.com/office/word/2010/wordprocessingGroup" xmlns:wpi="http://schemas.microsoft.com/office/word/2010/wordprocessingInk" xmlns:wne="http://schemas.microsoft.com/office/word/2006/wordml" xmlns:wps="http://schemas.microsoft.com/office/word/2010/wordprocessingShape" mc:Ignorable="w14 w15 w16se w16cid wp14">
+<w:hdr xmlns:wpc="http://schemas.microsoft.com/office/word/2010/wordprocessingCanvas" xmlns:mo="http://schemas.microsoft.com/office/mac/office/2008/main" xmlns:mc="http://schemas.openxmlformats.org/markup-compatibility/2006" xmlns:mv="urn:schemas-microsoft-com:mac:vml" xmlns:o="urn:schemas-microsoft-com:office:office" xmlns:r="http://schemas.openxmlformats.org/officeDocument/2006/relationships" xmlns:m="http://schemas.openxmlformats.org/officeDocument/2006/math" xmlns:v="urn:schemas-microsoft-com:vml" xmlns:wp14="http://schemas.microsoft.com/office/word/2010/wordprocessingDrawing" xmlns:wp="http://schemas.openxmlformats.org/drawingml/2006/wordprocessingDrawing" xmlns:w10="urn:schemas-microsoft-com:office:word" xmlns:w="http://schemas.openxmlformats.org/wordprocessingml/2006/main" xmlns:w14="http://schemas.microsoft.com/office/word/2010/wordml" xmlns:w15="http://schemas.microsoft.com/office/word/2012/wordml" xmlns:wpg="http://schemas.microsoft.com/office/word/2010/wordprocessingGroup" xmlns:wpi="http://schemas.microsoft.com/office/word/2010/wordprocessingInk" xmlns:wne="http://schemas.microsoft.com/office/word/2006/wordml" xmlns:wps="http://schemas.microsoft.com/office/word/2010/wordprocessingShape" mc:Ignorable="w14 w15 wp14">
   <w:p>
     <w:pPr>
       <w:pStyle w:val="Header"/>
@@ -10405,7 +10513,7 @@
 </file>
 
 <file path=word/header2.xml><?xml version="1.0" encoding="utf-8"?>
-<w:hdr xmlns:wpc="http://schemas.microsoft.com/office/word/2010/wordprocessingCanvas" xmlns:cx="http://schemas.microsoft.com/office/drawing/2014/chartex" xmlns:cx1="http://schemas.microsoft.com/office/drawing/2015/9/8/chartex" xmlns:cx2="http://schemas.microsoft.com/office/drawing/2015/10/21/chartex" xmlns:cx3="http://schemas.microsoft.com/office/drawing/2016/5/9/chartex" xmlns:cx4="http://schemas.microsoft.com/office/drawing/2016/5/10/chartex" xmlns:cx5="http://schemas.microsoft.com/office/drawing/2016/5/11/chartex" xmlns:cx6="http://schemas.microsoft.com/office/drawing/2016/5/12/chartex" xmlns:cx7="http://schemas.microsoft.com/office/drawing/2016/5/13/chartex" xmlns:cx8="http://schemas.microsoft.com/office/drawing/2016/5/14/chartex" xmlns:mc="http://schemas.openxmlformats.org/markup-compatibility/2006" xmlns:aink="http://schemas.microsoft.com/office/drawing/2016/ink" xmlns:am3d="http://schemas.microsoft.com/office/drawing/2017/model3d" xmlns:o="urn:schemas-microsoft-com:office:office" xmlns:r="http://schemas.openxmlformats.org/officeDocument/2006/relationships" xmlns:m="http://schemas.openxmlformats.org/officeDocument/2006/math" xmlns:v="urn:schemas-microsoft-com:vml" xmlns:wp14="http://schemas.microsoft.com/office/word/2010/wordprocessingDrawing" xmlns:wp="http://schemas.openxmlformats.org/drawingml/2006/wordprocessingDrawing" xmlns:w10="urn:schemas-microsoft-com:office:word" xmlns:w="http://schemas.openxmlformats.org/wordprocessingml/2006/main" xmlns:w14="http://schemas.microsoft.com/office/word/2010/wordml" xmlns:w15="http://schemas.microsoft.com/office/word/2012/wordml" xmlns:w16cid="http://schemas.microsoft.com/office/word/2016/wordml/cid" xmlns:w16se="http://schemas.microsoft.com/office/word/2015/wordml/symex" xmlns:wpg="http://schemas.microsoft.com/office/word/2010/wordprocessingGroup" xmlns:wpi="http://schemas.microsoft.com/office/word/2010/wordprocessingInk" xmlns:wne="http://schemas.microsoft.com/office/word/2006/wordml" xmlns:wps="http://schemas.microsoft.com/office/word/2010/wordprocessingShape" mc:Ignorable="w14 w15 w16se w16cid wp14">
+<w:hdr xmlns:wpc="http://schemas.microsoft.com/office/word/2010/wordprocessingCanvas" xmlns:mo="http://schemas.microsoft.com/office/mac/office/2008/main" xmlns:mc="http://schemas.openxmlformats.org/markup-compatibility/2006" xmlns:mv="urn:schemas-microsoft-com:mac:vml" xmlns:o="urn:schemas-microsoft-com:office:office" xmlns:r="http://schemas.openxmlformats.org/officeDocument/2006/relationships" xmlns:m="http://schemas.openxmlformats.org/officeDocument/2006/math" xmlns:v="urn:schemas-microsoft-com:vml" xmlns:wp14="http://schemas.microsoft.com/office/word/2010/wordprocessingDrawing" xmlns:wp="http://schemas.openxmlformats.org/drawingml/2006/wordprocessingDrawing" xmlns:w10="urn:schemas-microsoft-com:office:word" xmlns:w="http://schemas.openxmlformats.org/wordprocessingml/2006/main" xmlns:w14="http://schemas.microsoft.com/office/word/2010/wordml" xmlns:w15="http://schemas.microsoft.com/office/word/2012/wordml" xmlns:wpg="http://schemas.microsoft.com/office/word/2010/wordprocessingGroup" xmlns:wpi="http://schemas.microsoft.com/office/word/2010/wordprocessingInk" xmlns:wne="http://schemas.microsoft.com/office/word/2006/wordml" xmlns:wps="http://schemas.microsoft.com/office/word/2010/wordprocessingShape" mc:Ignorable="w14 w15 wp14">
   <w:p>
     <w:pPr>
       <w:pStyle w:val="Header"/>
@@ -10415,7 +10523,7 @@
 </file>
 
 <file path=word/header3.xml><?xml version="1.0" encoding="utf-8"?>
-<w:hdr xmlns:wpc="http://schemas.microsoft.com/office/word/2010/wordprocessingCanvas" xmlns:cx="http://schemas.microsoft.com/office/drawing/2014/chartex" xmlns:cx1="http://schemas.microsoft.com/office/drawing/2015/9/8/chartex" xmlns:cx2="http://schemas.microsoft.com/office/drawing/2015/10/21/chartex" xmlns:cx3="http://schemas.microsoft.com/office/drawing/2016/5/9/chartex" xmlns:cx4="http://schemas.microsoft.com/office/drawing/2016/5/10/chartex" xmlns:cx5="http://schemas.microsoft.com/office/drawing/2016/5/11/chartex" xmlns:cx6="http://schemas.microsoft.com/office/drawing/2016/5/12/chartex" xmlns:cx7="http://schemas.microsoft.com/office/drawing/2016/5/13/chartex" xmlns:cx8="http://schemas.microsoft.com/office/drawing/2016/5/14/chartex" xmlns:mc="http://schemas.openxmlformats.org/markup-compatibility/2006" xmlns:aink="http://schemas.microsoft.com/office/drawing/2016/ink" xmlns:am3d="http://schemas.microsoft.com/office/drawing/2017/model3d" xmlns:o="urn:schemas-microsoft-com:office:office" xmlns:r="http://schemas.openxmlformats.org/officeDocument/2006/relationships" xmlns:m="http://schemas.openxmlformats.org/officeDocument/2006/math" xmlns:v="urn:schemas-microsoft-com:vml" xmlns:wp14="http://schemas.microsoft.com/office/word/2010/wordprocessingDrawing" xmlns:wp="http://schemas.openxmlformats.org/drawingml/2006/wordprocessingDrawing" xmlns:w10="urn:schemas-microsoft-com:office:word" xmlns:w="http://schemas.openxmlformats.org/wordprocessingml/2006/main" xmlns:w14="http://schemas.microsoft.com/office/word/2010/wordml" xmlns:w15="http://schemas.microsoft.com/office/word/2012/wordml" xmlns:w16cid="http://schemas.microsoft.com/office/word/2016/wordml/cid" xmlns:w16se="http://schemas.microsoft.com/office/word/2015/wordml/symex" xmlns:wpg="http://schemas.microsoft.com/office/word/2010/wordprocessingGroup" xmlns:wpi="http://schemas.microsoft.com/office/word/2010/wordprocessingInk" xmlns:wne="http://schemas.microsoft.com/office/word/2006/wordml" xmlns:wps="http://schemas.microsoft.com/office/word/2010/wordprocessingShape" mc:Ignorable="w14 w15 w16se w16cid wp14">
+<w:hdr xmlns:wpc="http://schemas.microsoft.com/office/word/2010/wordprocessingCanvas" xmlns:mo="http://schemas.microsoft.com/office/mac/office/2008/main" xmlns:mc="http://schemas.openxmlformats.org/markup-compatibility/2006" xmlns:mv="urn:schemas-microsoft-com:mac:vml" xmlns:o="urn:schemas-microsoft-com:office:office" xmlns:r="http://schemas.openxmlformats.org/officeDocument/2006/relationships" xmlns:m="http://schemas.openxmlformats.org/officeDocument/2006/math" xmlns:v="urn:schemas-microsoft-com:vml" xmlns:wp14="http://schemas.microsoft.com/office/word/2010/wordprocessingDrawing" xmlns:wp="http://schemas.openxmlformats.org/drawingml/2006/wordprocessingDrawing" xmlns:w10="urn:schemas-microsoft-com:office:word" xmlns:w="http://schemas.openxmlformats.org/wordprocessingml/2006/main" xmlns:w14="http://schemas.microsoft.com/office/word/2010/wordml" xmlns:w15="http://schemas.microsoft.com/office/word/2012/wordml" xmlns:wpg="http://schemas.microsoft.com/office/word/2010/wordprocessingGroup" xmlns:wpi="http://schemas.microsoft.com/office/word/2010/wordprocessingInk" xmlns:wne="http://schemas.microsoft.com/office/word/2006/wordml" xmlns:wps="http://schemas.microsoft.com/office/word/2010/wordprocessingShape" mc:Ignorable="w14 w15 wp14">
   <w:p>
     <w:pPr>
       <w:pStyle w:val="Header"/>
@@ -10425,8 +10533,8 @@
 </file>
 
 <file path=word/numbering.xml><?xml version="1.0" encoding="utf-8"?>
-<w:numbering xmlns:wpc="http://schemas.microsoft.com/office/word/2010/wordprocessingCanvas" xmlns:cx="http://schemas.microsoft.com/office/drawing/2014/chartex" xmlns:cx1="http://schemas.microsoft.com/office/drawing/2015/9/8/chartex" xmlns:cx2="http://schemas.microsoft.com/office/drawing/2015/10/21/chartex" xmlns:cx3="http://schemas.microsoft.com/office/drawing/2016/5/9/chartex" xmlns:cx4="http://schemas.microsoft.com/office/drawing/2016/5/10/chartex" xmlns:cx5="http://schemas.microsoft.com/office/drawing/2016/5/11/chartex" xmlns:cx6="http://schemas.microsoft.com/office/drawing/2016/5/12/chartex" xmlns:cx7="http://schemas.microsoft.com/office/drawing/2016/5/13/chartex" xmlns:cx8="http://schemas.microsoft.com/office/drawing/2016/5/14/chartex" xmlns:mc="http://schemas.openxmlformats.org/markup-compatibility/2006" xmlns:aink="http://schemas.microsoft.com/office/drawing/2016/ink" xmlns:am3d="http://schemas.microsoft.com/office/drawing/2017/model3d" xmlns:o="urn:schemas-microsoft-com:office:office" xmlns:r="http://schemas.openxmlformats.org/officeDocument/2006/relationships" xmlns:m="http://schemas.openxmlformats.org/officeDocument/2006/math" xmlns:v="urn:schemas-microsoft-com:vml" xmlns:wp14="http://schemas.microsoft.com/office/word/2010/wordprocessingDrawing" xmlns:wp="http://schemas.openxmlformats.org/drawingml/2006/wordprocessingDrawing" xmlns:w10="urn:schemas-microsoft-com:office:word" xmlns:w="http://schemas.openxmlformats.org/wordprocessingml/2006/main" xmlns:w14="http://schemas.microsoft.com/office/word/2010/wordml" xmlns:w15="http://schemas.microsoft.com/office/word/2012/wordml" xmlns:w16cid="http://schemas.microsoft.com/office/word/2016/wordml/cid" xmlns:w16se="http://schemas.microsoft.com/office/word/2015/wordml/symex" xmlns:wpg="http://schemas.microsoft.com/office/word/2010/wordprocessingGroup" xmlns:wpi="http://schemas.microsoft.com/office/word/2010/wordprocessingInk" xmlns:wne="http://schemas.microsoft.com/office/word/2006/wordml" xmlns:wps="http://schemas.microsoft.com/office/word/2010/wordprocessingShape" mc:Ignorable="w14 w15 w16se w16cid wp14">
-  <w:abstractNum w:abstractNumId="0" w15:restartNumberingAfterBreak="0">
+<w:numbering xmlns:wpc="http://schemas.microsoft.com/office/word/2010/wordprocessingCanvas" xmlns:mo="http://schemas.microsoft.com/office/mac/office/2008/main" xmlns:mc="http://schemas.openxmlformats.org/markup-compatibility/2006" xmlns:mv="urn:schemas-microsoft-com:mac:vml" xmlns:o="urn:schemas-microsoft-com:office:office" xmlns:r="http://schemas.openxmlformats.org/officeDocument/2006/relationships" xmlns:m="http://schemas.openxmlformats.org/officeDocument/2006/math" xmlns:v="urn:schemas-microsoft-com:vml" xmlns:wp14="http://schemas.microsoft.com/office/word/2010/wordprocessingDrawing" xmlns:wp="http://schemas.openxmlformats.org/drawingml/2006/wordprocessingDrawing" xmlns:w10="urn:schemas-microsoft-com:office:word" xmlns:w="http://schemas.openxmlformats.org/wordprocessingml/2006/main" xmlns:w14="http://schemas.microsoft.com/office/word/2010/wordml" xmlns:w15="http://schemas.microsoft.com/office/word/2012/wordml" xmlns:wpg="http://schemas.microsoft.com/office/word/2010/wordprocessingGroup" xmlns:wpi="http://schemas.microsoft.com/office/word/2010/wordprocessingInk" xmlns:wne="http://schemas.microsoft.com/office/word/2006/wordml" xmlns:wps="http://schemas.microsoft.com/office/word/2010/wordprocessingShape" mc:Ignorable="w14 w15 wp14">
+  <w:abstractNum w:abstractNumId="0">
     <w:nsid w:val="4F9F5BFC"/>
     <w:multiLevelType w:val="hybridMultilevel"/>
     <w:tmpl w:val="C27A71B0"/>
@@ -10546,7 +10654,7 @@
 </file>
 
 <file path=word/styles.xml><?xml version="1.0" encoding="utf-8"?>
-<w:styles xmlns:mc="http://schemas.openxmlformats.org/markup-compatibility/2006" xmlns:r="http://schemas.openxmlformats.org/officeDocument/2006/relationships" xmlns:w="http://schemas.openxmlformats.org/wordprocessingml/2006/main" xmlns:w14="http://schemas.microsoft.com/office/word/2010/wordml" xmlns:w15="http://schemas.microsoft.com/office/word/2012/wordml" xmlns:w16cid="http://schemas.microsoft.com/office/word/2016/wordml/cid" xmlns:w16se="http://schemas.microsoft.com/office/word/2015/wordml/symex" mc:Ignorable="w14 w15 w16se w16cid">
+<w:styles xmlns:mc="http://schemas.openxmlformats.org/markup-compatibility/2006" xmlns:r="http://schemas.openxmlformats.org/officeDocument/2006/relationships" xmlns:w="http://schemas.openxmlformats.org/wordprocessingml/2006/main" xmlns:w14="http://schemas.microsoft.com/office/word/2010/wordml" xmlns:w15="http://schemas.microsoft.com/office/word/2012/wordml" mc:Ignorable="w14 w15">
   <w:docDefaults>
     <w:rPrDefault>
       <w:rPr>
@@ -10562,7 +10670,7 @@
       </w:pPr>
     </w:pPrDefault>
   </w:docDefaults>
-  <w:latentStyles w:defLockedState="0" w:defUIPriority="99" w:defSemiHidden="0" w:defUnhideWhenUsed="0" w:defQFormat="0" w:count="375">
+  <w:latentStyles w:defLockedState="0" w:defUIPriority="99" w:defSemiHidden="0" w:defUnhideWhenUsed="0" w:defQFormat="0" w:count="382">
     <w:lsdException w:name="Normal" w:uiPriority="0" w:qFormat="1"/>
     <w:lsdException w:name="heading 1" w:uiPriority="9" w:qFormat="1"/>
     <w:lsdException w:name="heading 2" w:semiHidden="1" w:uiPriority="9" w:unhideWhenUsed="1" w:qFormat="1"/>
@@ -10936,8 +11044,6 @@
     <w:lsdException w:name="List Table 7 Colorful Accent 6" w:uiPriority="52"/>
     <w:lsdException w:name="Mention" w:semiHidden="1" w:unhideWhenUsed="1"/>
     <w:lsdException w:name="Smart Hyperlink" w:semiHidden="1" w:unhideWhenUsed="1"/>
-    <w:lsdException w:name="Hashtag" w:semiHidden="1" w:unhideWhenUsed="1"/>
-    <w:lsdException w:name="Unresolved Mention" w:semiHidden="1" w:unhideWhenUsed="1"/>
   </w:latentStyles>
   <w:style w:type="paragraph" w:default="1" w:styleId="Normal">
     <w:name w:val="Normal"/>
@@ -10981,7 +11087,7 @@
       <w:u w:val="single"/>
     </w:rPr>
   </w:style>
-  <w:style w:type="character" w:styleId="UnresolvedMention">
+  <w:style w:type="character" w:customStyle="1" w:styleId="UnresolvedMention">
     <w:name w:val="Unresolved Mention"/>
     <w:basedOn w:val="DefaultParagraphFont"/>
     <w:uiPriority w:val="99"/>
@@ -11090,7 +11196,7 @@
 </file>
 
 <file path=word/charts/chart1.xml><?xml version="1.0" encoding="utf-8"?>
-<c:chartSpace xmlns:c="http://schemas.openxmlformats.org/drawingml/2006/chart" xmlns:a="http://schemas.openxmlformats.org/drawingml/2006/main" xmlns:r="http://schemas.openxmlformats.org/officeDocument/2006/relationships" xmlns:c16r2="http://schemas.microsoft.com/office/drawing/2015/06/chart">
+<c:chartSpace xmlns:c="http://schemas.openxmlformats.org/drawingml/2006/chart" xmlns:a="http://schemas.openxmlformats.org/drawingml/2006/main" xmlns:r="http://schemas.openxmlformats.org/officeDocument/2006/relationships">
   <c:date1904 val="0"/>
   <c:lang val="en-US"/>
   <c:roundedCorners val="0"/>
@@ -11201,160 +11307,160 @@
                 <c:formatCode>General</c:formatCode>
                 <c:ptCount val="50"/>
                 <c:pt idx="0">
-                  <c:v>40</c:v>
+                  <c:v>40.0</c:v>
                 </c:pt>
                 <c:pt idx="1">
-                  <c:v>41</c:v>
+                  <c:v>41.0</c:v>
                 </c:pt>
                 <c:pt idx="2">
-                  <c:v>41</c:v>
+                  <c:v>41.0</c:v>
                 </c:pt>
                 <c:pt idx="3">
-                  <c:v>40</c:v>
+                  <c:v>40.0</c:v>
                 </c:pt>
                 <c:pt idx="4">
-                  <c:v>40</c:v>
+                  <c:v>40.0</c:v>
                 </c:pt>
                 <c:pt idx="5">
-                  <c:v>40</c:v>
+                  <c:v>40.0</c:v>
                 </c:pt>
                 <c:pt idx="6">
-                  <c:v>41</c:v>
+                  <c:v>41.0</c:v>
                 </c:pt>
                 <c:pt idx="7">
-                  <c:v>40</c:v>
+                  <c:v>40.0</c:v>
                 </c:pt>
                 <c:pt idx="8">
-                  <c:v>40</c:v>
+                  <c:v>40.0</c:v>
                 </c:pt>
                 <c:pt idx="9">
-                  <c:v>40</c:v>
+                  <c:v>40.0</c:v>
                 </c:pt>
                 <c:pt idx="10">
-                  <c:v>41</c:v>
+                  <c:v>41.0</c:v>
                 </c:pt>
                 <c:pt idx="11">
-                  <c:v>41</c:v>
+                  <c:v>41.0</c:v>
                 </c:pt>
                 <c:pt idx="12">
-                  <c:v>40</c:v>
+                  <c:v>40.0</c:v>
                 </c:pt>
                 <c:pt idx="13">
-                  <c:v>40</c:v>
+                  <c:v>40.0</c:v>
                 </c:pt>
                 <c:pt idx="14">
-                  <c:v>41</c:v>
+                  <c:v>41.0</c:v>
                 </c:pt>
                 <c:pt idx="15">
-                  <c:v>40</c:v>
+                  <c:v>40.0</c:v>
                 </c:pt>
                 <c:pt idx="16">
-                  <c:v>41</c:v>
+                  <c:v>41.0</c:v>
                 </c:pt>
                 <c:pt idx="17">
-                  <c:v>40</c:v>
+                  <c:v>40.0</c:v>
                 </c:pt>
                 <c:pt idx="18">
-                  <c:v>41</c:v>
+                  <c:v>41.0</c:v>
                 </c:pt>
                 <c:pt idx="19">
-                  <c:v>40</c:v>
+                  <c:v>40.0</c:v>
                 </c:pt>
                 <c:pt idx="20">
-                  <c:v>40</c:v>
+                  <c:v>40.0</c:v>
                 </c:pt>
                 <c:pt idx="21">
-                  <c:v>42</c:v>
+                  <c:v>42.0</c:v>
                 </c:pt>
                 <c:pt idx="22">
-                  <c:v>40</c:v>
+                  <c:v>40.0</c:v>
                 </c:pt>
                 <c:pt idx="23">
-                  <c:v>40</c:v>
+                  <c:v>40.0</c:v>
                 </c:pt>
                 <c:pt idx="24">
-                  <c:v>41</c:v>
+                  <c:v>41.0</c:v>
                 </c:pt>
                 <c:pt idx="25">
-                  <c:v>40</c:v>
+                  <c:v>40.0</c:v>
                 </c:pt>
                 <c:pt idx="26">
-                  <c:v>40</c:v>
+                  <c:v>40.0</c:v>
                 </c:pt>
                 <c:pt idx="27">
-                  <c:v>40</c:v>
+                  <c:v>40.0</c:v>
                 </c:pt>
                 <c:pt idx="28">
-                  <c:v>40</c:v>
+                  <c:v>40.0</c:v>
                 </c:pt>
                 <c:pt idx="29">
-                  <c:v>40</c:v>
+                  <c:v>40.0</c:v>
                 </c:pt>
                 <c:pt idx="30">
-                  <c:v>40</c:v>
+                  <c:v>40.0</c:v>
                 </c:pt>
                 <c:pt idx="31">
-                  <c:v>40</c:v>
+                  <c:v>40.0</c:v>
                 </c:pt>
                 <c:pt idx="32">
-                  <c:v>40</c:v>
+                  <c:v>40.0</c:v>
                 </c:pt>
                 <c:pt idx="33">
-                  <c:v>40</c:v>
+                  <c:v>40.0</c:v>
                 </c:pt>
                 <c:pt idx="34">
-                  <c:v>40</c:v>
+                  <c:v>40.0</c:v>
                 </c:pt>
                 <c:pt idx="35">
-                  <c:v>43</c:v>
+                  <c:v>43.0</c:v>
                 </c:pt>
                 <c:pt idx="36">
-                  <c:v>40</c:v>
+                  <c:v>40.0</c:v>
                 </c:pt>
                 <c:pt idx="37">
-                  <c:v>40</c:v>
+                  <c:v>40.0</c:v>
                 </c:pt>
                 <c:pt idx="38">
-                  <c:v>40</c:v>
+                  <c:v>40.0</c:v>
                 </c:pt>
                 <c:pt idx="39">
-                  <c:v>40</c:v>
+                  <c:v>40.0</c:v>
                 </c:pt>
                 <c:pt idx="40">
-                  <c:v>41</c:v>
+                  <c:v>41.0</c:v>
                 </c:pt>
                 <c:pt idx="41">
-                  <c:v>41</c:v>
+                  <c:v>41.0</c:v>
                 </c:pt>
                 <c:pt idx="42">
-                  <c:v>40</c:v>
+                  <c:v>40.0</c:v>
                 </c:pt>
                 <c:pt idx="43">
-                  <c:v>41</c:v>
+                  <c:v>41.0</c:v>
                 </c:pt>
                 <c:pt idx="44">
-                  <c:v>40</c:v>
+                  <c:v>40.0</c:v>
                 </c:pt>
                 <c:pt idx="45">
-                  <c:v>40</c:v>
+                  <c:v>40.0</c:v>
                 </c:pt>
                 <c:pt idx="46">
-                  <c:v>40</c:v>
+                  <c:v>40.0</c:v>
                 </c:pt>
                 <c:pt idx="47">
-                  <c:v>40</c:v>
+                  <c:v>40.0</c:v>
                 </c:pt>
                 <c:pt idx="48">
-                  <c:v>41</c:v>
+                  <c:v>41.0</c:v>
                 </c:pt>
                 <c:pt idx="49">
-                  <c:v>41</c:v>
+                  <c:v>41.0</c:v>
                 </c:pt>
               </c:numCache>
             </c:numRef>
           </c:val>
           <c:smooth val="0"/>
-          <c:extLst>
+          <c:extLst xmlns:c16r2="http://schemas.microsoft.com/office/drawing/2015/06/chart">
             <c:ext xmlns:c16="http://schemas.microsoft.com/office/drawing/2014/chart" uri="{C3380CC4-5D6E-409C-BE32-E72D297353CC}">
               <c16:uniqueId val="{00000000-452E-4C39-867C-6D71C5F23430}"/>
             </c:ext>
@@ -11393,160 +11499,160 @@
                 <c:formatCode>General</c:formatCode>
                 <c:ptCount val="50"/>
                 <c:pt idx="0">
-                  <c:v>22</c:v>
+                  <c:v>22.0</c:v>
                 </c:pt>
                 <c:pt idx="1">
-                  <c:v>132</c:v>
+                  <c:v>132.0</c:v>
                 </c:pt>
                 <c:pt idx="2">
-                  <c:v>1098</c:v>
+                  <c:v>1098.0</c:v>
                 </c:pt>
                 <c:pt idx="3">
-                  <c:v>208</c:v>
+                  <c:v>208.0</c:v>
                 </c:pt>
                 <c:pt idx="4">
-                  <c:v>66</c:v>
+                  <c:v>66.0</c:v>
                 </c:pt>
                 <c:pt idx="5">
-                  <c:v>356</c:v>
+                  <c:v>356.0</c:v>
                 </c:pt>
                 <c:pt idx="6">
-                  <c:v>282</c:v>
+                  <c:v>282.0</c:v>
                 </c:pt>
                 <c:pt idx="7">
-                  <c:v>432</c:v>
+                  <c:v>432.0</c:v>
                 </c:pt>
                 <c:pt idx="8">
-                  <c:v>216</c:v>
+                  <c:v>216.0</c:v>
                 </c:pt>
                 <c:pt idx="9">
-                  <c:v>92</c:v>
+                  <c:v>92.0</c:v>
                 </c:pt>
                 <c:pt idx="10">
-                  <c:v>1410</c:v>
+                  <c:v>1410.0</c:v>
                 </c:pt>
                 <c:pt idx="11">
-                  <c:v>778</c:v>
+                  <c:v>778.0</c:v>
                 </c:pt>
                 <c:pt idx="12">
-                  <c:v>204</c:v>
+                  <c:v>204.0</c:v>
                 </c:pt>
                 <c:pt idx="13">
-                  <c:v>72</c:v>
+                  <c:v>72.0</c:v>
                 </c:pt>
                 <c:pt idx="14">
-                  <c:v>850</c:v>
+                  <c:v>850.0</c:v>
                 </c:pt>
                 <c:pt idx="15">
-                  <c:v>426</c:v>
+                  <c:v>426.0</c:v>
                 </c:pt>
                 <c:pt idx="16">
-                  <c:v>1398</c:v>
+                  <c:v>1398.0</c:v>
                 </c:pt>
                 <c:pt idx="17">
-                  <c:v>322</c:v>
+                  <c:v>322.0</c:v>
                 </c:pt>
                 <c:pt idx="18">
-                  <c:v>392</c:v>
+                  <c:v>392.0</c:v>
                 </c:pt>
                 <c:pt idx="19">
-                  <c:v>18</c:v>
+                  <c:v>18.0</c:v>
                 </c:pt>
                 <c:pt idx="20">
-                  <c:v>250</c:v>
+                  <c:v>250.0</c:v>
                 </c:pt>
                 <c:pt idx="21">
-                  <c:v>1964</c:v>
+                  <c:v>1964.0</c:v>
                 </c:pt>
                 <c:pt idx="22">
-                  <c:v>78</c:v>
+                  <c:v>78.0</c:v>
                 </c:pt>
                 <c:pt idx="23">
-                  <c:v>340</c:v>
+                  <c:v>340.0</c:v>
                 </c:pt>
                 <c:pt idx="24">
-                  <c:v>686</c:v>
+                  <c:v>686.0</c:v>
                 </c:pt>
                 <c:pt idx="25">
-                  <c:v>362</c:v>
+                  <c:v>362.0</c:v>
                 </c:pt>
                 <c:pt idx="26">
-                  <c:v>256</c:v>
+                  <c:v>256.0</c:v>
                 </c:pt>
                 <c:pt idx="27">
-                  <c:v>888</c:v>
+                  <c:v>888.0</c:v>
                 </c:pt>
                 <c:pt idx="28">
-                  <c:v>242</c:v>
+                  <c:v>242.0</c:v>
                 </c:pt>
                 <c:pt idx="29">
-                  <c:v>66</c:v>
+                  <c:v>66.0</c:v>
                 </c:pt>
                 <c:pt idx="30">
-                  <c:v>28</c:v>
+                  <c:v>28.0</c:v>
                 </c:pt>
                 <c:pt idx="31">
-                  <c:v>78</c:v>
+                  <c:v>78.0</c:v>
                 </c:pt>
                 <c:pt idx="32">
-                  <c:v>82</c:v>
+                  <c:v>82.0</c:v>
                 </c:pt>
                 <c:pt idx="33">
-                  <c:v>162</c:v>
+                  <c:v>162.0</c:v>
                 </c:pt>
                 <c:pt idx="34">
-                  <c:v>518</c:v>
+                  <c:v>518.0</c:v>
                 </c:pt>
                 <c:pt idx="35">
-                  <c:v>2536</c:v>
+                  <c:v>2536.0</c:v>
                 </c:pt>
                 <c:pt idx="36">
-                  <c:v>116</c:v>
+                  <c:v>116.0</c:v>
                 </c:pt>
                 <c:pt idx="37">
-                  <c:v>250</c:v>
+                  <c:v>250.0</c:v>
                 </c:pt>
                 <c:pt idx="38">
-                  <c:v>294</c:v>
+                  <c:v>294.0</c:v>
                 </c:pt>
                 <c:pt idx="39">
-                  <c:v>358</c:v>
+                  <c:v>358.0</c:v>
                 </c:pt>
                 <c:pt idx="40">
-                  <c:v>766</c:v>
+                  <c:v>766.0</c:v>
                 </c:pt>
                 <c:pt idx="41">
-                  <c:v>678</c:v>
+                  <c:v>678.0</c:v>
                 </c:pt>
                 <c:pt idx="42">
-                  <c:v>134</c:v>
+                  <c:v>134.0</c:v>
                 </c:pt>
                 <c:pt idx="43">
-                  <c:v>850</c:v>
+                  <c:v>850.0</c:v>
                 </c:pt>
                 <c:pt idx="44">
-                  <c:v>536</c:v>
+                  <c:v>536.0</c:v>
                 </c:pt>
                 <c:pt idx="45">
-                  <c:v>352</c:v>
+                  <c:v>352.0</c:v>
                 </c:pt>
                 <c:pt idx="46">
-                  <c:v>180</c:v>
+                  <c:v>180.0</c:v>
                 </c:pt>
                 <c:pt idx="47">
-                  <c:v>124</c:v>
+                  <c:v>124.0</c:v>
                 </c:pt>
                 <c:pt idx="48">
-                  <c:v>426</c:v>
+                  <c:v>426.0</c:v>
                 </c:pt>
                 <c:pt idx="49">
-                  <c:v>982</c:v>
+                  <c:v>982.0</c:v>
                 </c:pt>
               </c:numCache>
             </c:numRef>
           </c:val>
           <c:smooth val="0"/>
-          <c:extLst>
+          <c:extLst xmlns:c16r2="http://schemas.microsoft.com/office/drawing/2015/06/chart">
             <c:ext xmlns:c16="http://schemas.microsoft.com/office/drawing/2014/chart" uri="{C3380CC4-5D6E-409C-BE32-E72D297353CC}">
               <c16:uniqueId val="{00000001-452E-4C39-867C-6D71C5F23430}"/>
             </c:ext>
@@ -11561,11 +11667,11 @@
           <c:showBubbleSize val="0"/>
         </c:dLbls>
         <c:smooth val="0"/>
-        <c:axId val="589916120"/>
-        <c:axId val="589914152"/>
+        <c:axId val="1690150784"/>
+        <c:axId val="1690153104"/>
       </c:lineChart>
       <c:catAx>
-        <c:axId val="589916120"/>
+        <c:axId val="1690150784"/>
         <c:scaling>
           <c:orientation val="minMax"/>
         </c:scaling>
@@ -11608,7 +11714,7 @@
             <a:endParaRPr lang="en-US"/>
           </a:p>
         </c:txPr>
-        <c:crossAx val="589914152"/>
+        <c:crossAx val="1690153104"/>
         <c:crosses val="autoZero"/>
         <c:auto val="1"/>
         <c:lblAlgn val="ctr"/>
@@ -11616,7 +11722,7 @@
         <c:noMultiLvlLbl val="0"/>
       </c:catAx>
       <c:valAx>
-        <c:axId val="589914152"/>
+        <c:axId val="1690153104"/>
         <c:scaling>
           <c:orientation val="minMax"/>
         </c:scaling>
@@ -11667,7 +11773,7 @@
             <a:endParaRPr lang="en-US"/>
           </a:p>
         </c:txPr>
-        <c:crossAx val="589916120"/>
+        <c:crossAx val="1690150784"/>
         <c:crosses val="autoZero"/>
         <c:crossBetween val="between"/>
       </c:valAx>
@@ -11712,14 +11818,14 @@
     </c:legend>
     <c:plotVisOnly val="1"/>
     <c:dispBlanksAs val="gap"/>
-    <c:extLst>
+    <c:showDLblsOverMax val="0"/>
+    <c:extLst xmlns:c16r2="http://schemas.microsoft.com/office/drawing/2015/06/chart">
       <c:ext xmlns:c16r3="http://schemas.microsoft.com/office/drawing/2017/03/chart" uri="{56B9EC1D-385E-4148-901F-78D8002777C0}">
         <c16r3:dataDisplayOptions16>
           <c16r3:dispNaAsBlank val="1"/>
         </c16r3:dataDisplayOptions16>
       </c:ext>
     </c:extLst>
-    <c:showDLblsOverMax val="0"/>
   </c:chart>
   <c:spPr>
     <a:solidFill>
@@ -11753,7 +11859,7 @@
 </file>
 
 <file path=word/charts/chart2.xml><?xml version="1.0" encoding="utf-8"?>
-<c:chartSpace xmlns:c="http://schemas.openxmlformats.org/drawingml/2006/chart" xmlns:a="http://schemas.openxmlformats.org/drawingml/2006/main" xmlns:r="http://schemas.openxmlformats.org/officeDocument/2006/relationships" xmlns:c16r2="http://schemas.microsoft.com/office/drawing/2015/06/chart">
+<c:chartSpace xmlns:c="http://schemas.openxmlformats.org/drawingml/2006/chart" xmlns:a="http://schemas.openxmlformats.org/drawingml/2006/main" xmlns:r="http://schemas.openxmlformats.org/officeDocument/2006/relationships">
   <c:date1904 val="0"/>
   <c:lang val="en-US"/>
   <c:roundedCorners val="0"/>
@@ -11915,7 +12021,7 @@
                   <c:v>20</c:v>
                 </c:pt>
               </c:strCache>
-              <c:extLst/>
+              <c:extLst xmlns:c16r2="http://schemas.microsoft.com/office/drawing/2015/06/chart"/>
             </c:strRef>
           </c:cat>
           <c:val>
@@ -11925,59 +12031,59 @@
                 <c:formatCode>General</c:formatCode>
                 <c:ptCount val="16"/>
                 <c:pt idx="0">
-                  <c:v>50</c:v>
+                  <c:v>50.0</c:v>
                 </c:pt>
                 <c:pt idx="1">
-                  <c:v>50</c:v>
+                  <c:v>50.0</c:v>
                 </c:pt>
                 <c:pt idx="2">
-                  <c:v>50</c:v>
+                  <c:v>50.0</c:v>
                 </c:pt>
                 <c:pt idx="3">
-                  <c:v>50</c:v>
+                  <c:v>50.0</c:v>
                 </c:pt>
                 <c:pt idx="4">
-                  <c:v>50</c:v>
+                  <c:v>50.0</c:v>
                 </c:pt>
                 <c:pt idx="5">
-                  <c:v>50</c:v>
+                  <c:v>50.0</c:v>
                 </c:pt>
                 <c:pt idx="6">
-                  <c:v>50</c:v>
+                  <c:v>50.0</c:v>
                 </c:pt>
                 <c:pt idx="7">
-                  <c:v>50</c:v>
+                  <c:v>50.0</c:v>
                 </c:pt>
                 <c:pt idx="8">
-                  <c:v>26</c:v>
+                  <c:v>26.0</c:v>
                 </c:pt>
                 <c:pt idx="9">
-                  <c:v>9</c:v>
+                  <c:v>9.0</c:v>
                 </c:pt>
                 <c:pt idx="10">
-                  <c:v>4</c:v>
+                  <c:v>4.0</c:v>
                 </c:pt>
                 <c:pt idx="11">
-                  <c:v>0</c:v>
+                  <c:v>0.0</c:v>
                 </c:pt>
                 <c:pt idx="12">
-                  <c:v>0</c:v>
+                  <c:v>0.0</c:v>
                 </c:pt>
                 <c:pt idx="13">
-                  <c:v>0</c:v>
+                  <c:v>0.0</c:v>
                 </c:pt>
                 <c:pt idx="14">
-                  <c:v>0</c:v>
+                  <c:v>0.0</c:v>
                 </c:pt>
                 <c:pt idx="15">
-                  <c:v>0</c:v>
+                  <c:v>0.0</c:v>
                 </c:pt>
               </c:numCache>
-              <c:extLst/>
+              <c:extLst xmlns:c16r2="http://schemas.microsoft.com/office/drawing/2015/06/chart"/>
             </c:numRef>
           </c:val>
           <c:smooth val="0"/>
-          <c:extLst>
+          <c:extLst xmlns:c16r2="http://schemas.microsoft.com/office/drawing/2015/06/chart">
             <c:ext xmlns:c16="http://schemas.microsoft.com/office/drawing/2014/chart" uri="{C3380CC4-5D6E-409C-BE32-E72D297353CC}">
               <c16:uniqueId val="{00000000-B33D-4E81-9CA0-408F0822C78E}"/>
             </c:ext>
@@ -12066,7 +12172,7 @@
                   <c:v>20</c:v>
                 </c:pt>
               </c:strCache>
-              <c:extLst/>
+              <c:extLst xmlns:c16r2="http://schemas.microsoft.com/office/drawing/2015/06/chart"/>
             </c:strRef>
           </c:cat>
           <c:val>
@@ -12076,59 +12182,59 @@
                 <c:formatCode>General</c:formatCode>
                 <c:ptCount val="16"/>
                 <c:pt idx="0">
-                  <c:v>0</c:v>
+                  <c:v>0.0</c:v>
                 </c:pt>
                 <c:pt idx="1">
-                  <c:v>0</c:v>
+                  <c:v>0.0</c:v>
                 </c:pt>
                 <c:pt idx="2">
-                  <c:v>0</c:v>
+                  <c:v>0.0</c:v>
                 </c:pt>
                 <c:pt idx="3">
-                  <c:v>0</c:v>
+                  <c:v>0.0</c:v>
                 </c:pt>
                 <c:pt idx="4">
-                  <c:v>0</c:v>
+                  <c:v>0.0</c:v>
                 </c:pt>
                 <c:pt idx="5">
-                  <c:v>0</c:v>
+                  <c:v>0.0</c:v>
                 </c:pt>
                 <c:pt idx="6">
-                  <c:v>11</c:v>
+                  <c:v>11.0</c:v>
                 </c:pt>
                 <c:pt idx="7">
-                  <c:v>58</c:v>
+                  <c:v>58.0</c:v>
                 </c:pt>
                 <c:pt idx="8">
-                  <c:v>100</c:v>
+                  <c:v>100.0</c:v>
                 </c:pt>
                 <c:pt idx="9">
-                  <c:v>100</c:v>
+                  <c:v>100.0</c:v>
                 </c:pt>
                 <c:pt idx="10">
-                  <c:v>100</c:v>
+                  <c:v>100.0</c:v>
                 </c:pt>
                 <c:pt idx="11">
-                  <c:v>100</c:v>
+                  <c:v>100.0</c:v>
                 </c:pt>
                 <c:pt idx="12">
-                  <c:v>100</c:v>
+                  <c:v>100.0</c:v>
                 </c:pt>
                 <c:pt idx="13">
-                  <c:v>100</c:v>
+                  <c:v>100.0</c:v>
                 </c:pt>
                 <c:pt idx="14">
-                  <c:v>100</c:v>
+                  <c:v>100.0</c:v>
                 </c:pt>
                 <c:pt idx="15">
-                  <c:v>100</c:v>
+                  <c:v>100.0</c:v>
                 </c:pt>
               </c:numCache>
-              <c:extLst/>
+              <c:extLst xmlns:c16r2="http://schemas.microsoft.com/office/drawing/2015/06/chart"/>
             </c:numRef>
           </c:val>
           <c:smooth val="0"/>
-          <c:extLst>
+          <c:extLst xmlns:c16r2="http://schemas.microsoft.com/office/drawing/2015/06/chart">
             <c:ext xmlns:c16="http://schemas.microsoft.com/office/drawing/2014/chart" uri="{C3380CC4-5D6E-409C-BE32-E72D297353CC}">
               <c16:uniqueId val="{00000001-B33D-4E81-9CA0-408F0822C78E}"/>
             </c:ext>
@@ -12143,11 +12249,11 @@
           <c:showBubbleSize val="0"/>
         </c:dLbls>
         <c:smooth val="0"/>
-        <c:axId val="487364960"/>
-        <c:axId val="483714432"/>
+        <c:axId val="1690162176"/>
+        <c:axId val="1690165184"/>
       </c:lineChart>
       <c:catAx>
-        <c:axId val="487364960"/>
+        <c:axId val="1690162176"/>
         <c:scaling>
           <c:orientation val="minMax"/>
         </c:scaling>
@@ -12190,7 +12296,7 @@
             <a:endParaRPr lang="en-US"/>
           </a:p>
         </c:txPr>
-        <c:crossAx val="483714432"/>
+        <c:crossAx val="1690165184"/>
         <c:crosses val="autoZero"/>
         <c:auto val="1"/>
         <c:lblAlgn val="ctr"/>
@@ -12198,7 +12304,7 @@
         <c:noMultiLvlLbl val="0"/>
       </c:catAx>
       <c:valAx>
-        <c:axId val="483714432"/>
+        <c:axId val="1690165184"/>
         <c:scaling>
           <c:orientation val="minMax"/>
         </c:scaling>
@@ -12249,7 +12355,7 @@
             <a:endParaRPr lang="en-US"/>
           </a:p>
         </c:txPr>
-        <c:crossAx val="487364960"/>
+        <c:crossAx val="1690162176"/>
         <c:crosses val="autoZero"/>
         <c:crossBetween val="between"/>
       </c:valAx>
@@ -12294,14 +12400,14 @@
     </c:legend>
     <c:plotVisOnly val="1"/>
     <c:dispBlanksAs val="gap"/>
-    <c:extLst>
+    <c:showDLblsOverMax val="0"/>
+    <c:extLst xmlns:c16r2="http://schemas.microsoft.com/office/drawing/2015/06/chart">
       <c:ext xmlns:c16r3="http://schemas.microsoft.com/office/drawing/2017/03/chart" uri="{56B9EC1D-385E-4148-901F-78D8002777C0}">
         <c16r3:dataDisplayOptions16>
           <c16r3:dispNaAsBlank val="1"/>
         </c16r3:dataDisplayOptions16>
       </c:ext>
     </c:extLst>
-    <c:showDLblsOverMax val="0"/>
   </c:chart>
   <c:spPr>
     <a:solidFill>
@@ -13746,7 +13852,7 @@
 </file>
 
 <file path=customXml/itemProps1.xml><?xml version="1.0" encoding="utf-8"?>
-<ds:datastoreItem xmlns:ds="http://schemas.openxmlformats.org/officeDocument/2006/customXml" ds:itemID="{9E763335-4F82-46B8-9249-E374F8474AC6}">
+<ds:datastoreItem xmlns:ds="http://schemas.openxmlformats.org/officeDocument/2006/customXml" ds:itemID="{AD477BC3-A514-2245-8F42-AC0240AEC04B}">
   <ds:schemaRefs>
     <ds:schemaRef ds:uri="http://schemas.openxmlformats.org/officeDocument/2006/bibliography"/>
   </ds:schemaRefs>

--- a/Project Document.docx
+++ b/Project Document.docx
@@ -80,6 +80,8 @@
         <w:rPr>
           <w:rFonts w:cstheme="minorHAnsi"/>
           <w:b/>
+          <w:sz w:val="32"/>
+          <w:szCs w:val="32"/>
           <w:highlight w:val="yellow"/>
           <w:u w:val="single"/>
         </w:rPr>
@@ -88,10 +90,36 @@
         <w:rPr>
           <w:rFonts w:cstheme="minorHAnsi"/>
           <w:b/>
+          <w:sz w:val="32"/>
+          <w:szCs w:val="32"/>
           <w:highlight w:val="yellow"/>
           <w:u w:val="single"/>
         </w:rPr>
-        <w:t xml:space="preserve">Genetic Algorithm : </w:t>
+        <w:t xml:space="preserve">Genetic </w:t>
+      </w:r>
+      <w:proofErr w:type="gramStart"/>
+      <w:r>
+        <w:rPr>
+          <w:rFonts w:cstheme="minorHAnsi"/>
+          <w:b/>
+          <w:sz w:val="32"/>
+          <w:szCs w:val="32"/>
+          <w:highlight w:val="yellow"/>
+          <w:u w:val="single"/>
+        </w:rPr>
+        <w:t>Algorithm :</w:t>
+      </w:r>
+      <w:proofErr w:type="gramEnd"/>
+      <w:r>
+        <w:rPr>
+          <w:rFonts w:cstheme="minorHAnsi"/>
+          <w:b/>
+          <w:sz w:val="32"/>
+          <w:szCs w:val="32"/>
+          <w:highlight w:val="yellow"/>
+          <w:u w:val="single"/>
+        </w:rPr>
+        <w:t xml:space="preserve"> </w:t>
       </w:r>
     </w:p>
     <w:p>
@@ -262,6 +290,8 @@
         <w:rPr>
           <w:rFonts w:cstheme="minorHAnsi"/>
           <w:b/>
+          <w:sz w:val="32"/>
+          <w:szCs w:val="32"/>
           <w:highlight w:val="yellow"/>
           <w:u w:val="single"/>
         </w:rPr>
@@ -270,6 +300,8 @@
         <w:rPr>
           <w:rFonts w:cstheme="minorHAnsi"/>
           <w:b/>
+          <w:sz w:val="32"/>
+          <w:szCs w:val="32"/>
           <w:highlight w:val="yellow"/>
           <w:u w:val="single"/>
         </w:rPr>
@@ -286,20 +318,148 @@
         <w:rPr>
           <w:rFonts w:cstheme="minorHAnsi"/>
         </w:rPr>
-        <w:t xml:space="preserve">In 1848, A German Chess player Max Bezzel composed the 8-Queens Problem which aims to place 8 Queens in the chess board in such a way that no two Queens can attack each other. In 1850 Franz Nauck gave the 1st solution to this problem and generalized the problem to N-Queen problem for N non- attacking Queens on an N x N Chessboard. </w:t>
+        <w:t xml:space="preserve">In 1848, A German Chess player Max </w:t>
+      </w:r>
+      <w:proofErr w:type="spellStart"/>
+      <w:r>
+        <w:rPr>
+          <w:rFonts w:cstheme="minorHAnsi"/>
+        </w:rPr>
+        <w:t>Bezzel</w:t>
+      </w:r>
+      <w:proofErr w:type="spellEnd"/>
+      <w:r>
+        <w:rPr>
+          <w:rFonts w:cstheme="minorHAnsi"/>
+        </w:rPr>
+        <w:t xml:space="preserve"> composed the 8-Queens Problem which aims to place 8 Queens in the chess board in such a way that no two Queens can attack each other. In 1850 Franz </w:t>
+      </w:r>
+      <w:proofErr w:type="spellStart"/>
+      <w:r>
+        <w:rPr>
+          <w:rFonts w:cstheme="minorHAnsi"/>
+        </w:rPr>
+        <w:t>Nauck</w:t>
+      </w:r>
+      <w:proofErr w:type="spellEnd"/>
+      <w:r>
+        <w:rPr>
+          <w:rFonts w:cstheme="minorHAnsi"/>
+        </w:rPr>
+        <w:t xml:space="preserve"> gave the 1st solution to this problem and generalized the problem to N-Queen problem for N non- attacking Queens on an N </w:t>
+      </w:r>
+      <w:proofErr w:type="gramStart"/>
+      <w:r>
+        <w:rPr>
+          <w:rFonts w:cstheme="minorHAnsi"/>
+        </w:rPr>
+        <w:t>x</w:t>
+      </w:r>
+      <w:proofErr w:type="gramEnd"/>
+      <w:r>
+        <w:rPr>
+          <w:rFonts w:cstheme="minorHAnsi"/>
+        </w:rPr>
+        <w:t xml:space="preserve"> N Chessboard. </w:t>
       </w:r>
       <w:r>
         <w:rPr>
           <w:rFonts w:cstheme="minorHAnsi"/>
           <w:u w:val="single"/>
         </w:rPr>
-        <w:t>Time complexity of an N-Queen problem is O(n!).</w:t>
+        <w:t xml:space="preserve">Time complexity of an N-Queen problem is </w:t>
+      </w:r>
+      <w:proofErr w:type="spellStart"/>
+      <w:r>
+        <w:rPr>
+          <w:rFonts w:cstheme="minorHAnsi"/>
+          <w:u w:val="single"/>
+        </w:rPr>
+        <w:t>O(n</w:t>
+      </w:r>
+      <w:proofErr w:type="spellEnd"/>
+      <w:r>
+        <w:rPr>
+          <w:rFonts w:cstheme="minorHAnsi"/>
+          <w:u w:val="single"/>
+        </w:rPr>
+        <w:t>!).</w:t>
       </w:r>
       <w:r>
         <w:rPr>
           <w:rFonts w:cstheme="minorHAnsi"/>
         </w:rPr>
-        <w:t xml:space="preserve"> Here, we are proposing a heuristic approach to obtain the best solutions for this problem. We are depicting all the arrangements of an N x N board as an N-tuple (c1, c2, c3… cN), where ci represents the position of the queen to be in i th column and c th row. Fig.1 shows an arrangement of 8 x 8 chessboard and its 8-tuple representation.</w:t>
+        <w:t xml:space="preserve"> Here, we are proposing a heuristic approach to obtain the best solutions for this problem. We are depicting all the arrangements of an N </w:t>
+      </w:r>
+      <w:proofErr w:type="gramStart"/>
+      <w:r>
+        <w:rPr>
+          <w:rFonts w:cstheme="minorHAnsi"/>
+        </w:rPr>
+        <w:t>x</w:t>
+      </w:r>
+      <w:proofErr w:type="gramEnd"/>
+      <w:r>
+        <w:rPr>
+          <w:rFonts w:cstheme="minorHAnsi"/>
+        </w:rPr>
+        <w:t xml:space="preserve"> N board as an N-tuple (c1, c2, c3… </w:t>
+      </w:r>
+      <w:proofErr w:type="spellStart"/>
+      <w:r>
+        <w:rPr>
+          <w:rFonts w:cstheme="minorHAnsi"/>
+        </w:rPr>
+        <w:t>cN</w:t>
+      </w:r>
+      <w:proofErr w:type="spellEnd"/>
+      <w:r>
+        <w:rPr>
+          <w:rFonts w:cstheme="minorHAnsi"/>
+        </w:rPr>
+        <w:t xml:space="preserve">), where ci represents the position of the queen to be in </w:t>
+      </w:r>
+      <w:proofErr w:type="spellStart"/>
+      <w:r>
+        <w:rPr>
+          <w:rFonts w:cstheme="minorHAnsi"/>
+        </w:rPr>
+        <w:t>i</w:t>
+      </w:r>
+      <w:proofErr w:type="spellEnd"/>
+      <w:r>
+        <w:rPr>
+          <w:rFonts w:cstheme="minorHAnsi"/>
+        </w:rPr>
+        <w:t xml:space="preserve"> </w:t>
+      </w:r>
+      <w:proofErr w:type="spellStart"/>
+      <w:r>
+        <w:rPr>
+          <w:rFonts w:cstheme="minorHAnsi"/>
+        </w:rPr>
+        <w:t>th</w:t>
+      </w:r>
+      <w:proofErr w:type="spellEnd"/>
+      <w:r>
+        <w:rPr>
+          <w:rFonts w:cstheme="minorHAnsi"/>
+        </w:rPr>
+        <w:t xml:space="preserve"> column and c </w:t>
+      </w:r>
+      <w:proofErr w:type="spellStart"/>
+      <w:r>
+        <w:rPr>
+          <w:rFonts w:cstheme="minorHAnsi"/>
+        </w:rPr>
+        <w:t>th</w:t>
+      </w:r>
+      <w:proofErr w:type="spellEnd"/>
+      <w:r>
+        <w:rPr>
+          <w:rFonts w:cstheme="minorHAnsi"/>
+        </w:rPr>
+        <w:t xml:space="preserve"> row. Fig.1 shows an arrangement of 8 x 8 chessboard and its 8-tuple representation.</w:t>
       </w:r>
     </w:p>
     <w:p>
@@ -376,6 +536,8 @@
         <w:rPr>
           <w:rFonts w:cstheme="minorHAnsi"/>
           <w:b/>
+          <w:sz w:val="32"/>
+          <w:szCs w:val="32"/>
           <w:highlight w:val="yellow"/>
           <w:u w:val="single"/>
         </w:rPr>
@@ -384,6 +546,8 @@
         <w:rPr>
           <w:rFonts w:cstheme="minorHAnsi"/>
           <w:b/>
+          <w:sz w:val="32"/>
+          <w:szCs w:val="32"/>
           <w:highlight w:val="yellow"/>
           <w:u w:val="single"/>
         </w:rPr>
@@ -538,6 +702,8 @@
         <w:rPr>
           <w:rFonts w:cstheme="minorHAnsi"/>
           <w:b/>
+          <w:sz w:val="32"/>
+          <w:szCs w:val="32"/>
           <w:highlight w:val="yellow"/>
           <w:u w:val="single"/>
         </w:rPr>
@@ -546,10 +712,11 @@
         <w:rPr>
           <w:rFonts w:cstheme="minorHAnsi"/>
           <w:b/>
+          <w:sz w:val="32"/>
+          <w:szCs w:val="32"/>
           <w:highlight w:val="yellow"/>
           <w:u w:val="single"/>
         </w:rPr>
-        <w:lastRenderedPageBreak/>
         <w:t>UNIT TEST CASES Executed:</w:t>
       </w:r>
     </w:p>
@@ -643,6 +810,8 @@
         <w:rPr>
           <w:rFonts w:cstheme="minorHAnsi"/>
           <w:b/>
+          <w:sz w:val="32"/>
+          <w:szCs w:val="32"/>
           <w:highlight w:val="yellow"/>
           <w:u w:val="single"/>
         </w:rPr>
@@ -651,6 +820,8 @@
         <w:rPr>
           <w:rFonts w:cstheme="minorHAnsi"/>
           <w:b/>
+          <w:sz w:val="32"/>
+          <w:szCs w:val="32"/>
           <w:highlight w:val="yellow"/>
           <w:u w:val="single"/>
         </w:rPr>
@@ -668,8 +839,33 @@
           <w:rFonts w:cstheme="minorHAnsi"/>
           <w:highlight w:val="yellow"/>
         </w:rPr>
-        <w:t>Analysis for Mutation vs OffSprings for N = 8 :</w:t>
+        <w:t xml:space="preserve">Analysis for Mutation vs </w:t>
       </w:r>
+      <w:proofErr w:type="spellStart"/>
+      <w:r>
+        <w:rPr>
+          <w:rFonts w:cstheme="minorHAnsi"/>
+          <w:highlight w:val="yellow"/>
+        </w:rPr>
+        <w:t>OffSprings</w:t>
+      </w:r>
+      <w:proofErr w:type="spellEnd"/>
+      <w:r>
+        <w:rPr>
+          <w:rFonts w:cstheme="minorHAnsi"/>
+          <w:highlight w:val="yellow"/>
+        </w:rPr>
+        <w:t xml:space="preserve"> for N = </w:t>
+      </w:r>
+      <w:proofErr w:type="gramStart"/>
+      <w:r>
+        <w:rPr>
+          <w:rFonts w:cstheme="minorHAnsi"/>
+          <w:highlight w:val="yellow"/>
+        </w:rPr>
+        <w:t>8 :</w:t>
+      </w:r>
+      <w:proofErr w:type="gramEnd"/>
       <w:r>
         <w:rPr>
           <w:rFonts w:cstheme="minorHAnsi"/>
@@ -696,7 +892,23 @@
           <w:rFonts w:cstheme="minorHAnsi"/>
           <w:u w:val="single"/>
         </w:rPr>
-        <w:t xml:space="preserve"> 50 Runs : </w:t>
+        <w:t xml:space="preserve"> 50 </w:t>
+      </w:r>
+      <w:proofErr w:type="gramStart"/>
+      <w:r>
+        <w:rPr>
+          <w:rFonts w:cstheme="minorHAnsi"/>
+          <w:u w:val="single"/>
+        </w:rPr>
+        <w:t>Runs :</w:t>
+      </w:r>
+      <w:proofErr w:type="gramEnd"/>
+      <w:r>
+        <w:rPr>
+          <w:rFonts w:cstheme="minorHAnsi"/>
+          <w:u w:val="single"/>
+        </w:rPr>
+        <w:t xml:space="preserve"> </w:t>
       </w:r>
       <w:r>
         <w:rPr>
@@ -746,6 +958,7 @@
                 <w:color w:val="FFFFFF"/>
               </w:rPr>
             </w:pPr>
+            <w:proofErr w:type="spellStart"/>
             <w:r>
               <w:rPr>
                 <w:rFonts w:eastAsia="Times New Roman" w:cstheme="minorHAnsi"/>
@@ -753,113 +966,136 @@
                 <w:bCs/>
                 <w:color w:val="FFFFFF"/>
               </w:rPr>
-              <w:t>Sr no.</w:t>
-            </w:r>
-          </w:p>
-        </w:tc>
-        <w:tc>
-          <w:tcPr>
-            <w:tcW w:w="1300" w:type="dxa"/>
-            <w:tcBorders>
-              <w:top w:val="single" w:sz="4" w:space="0" w:color="8EA9DB"/>
-              <w:left w:val="nil"/>
-              <w:bottom w:val="single" w:sz="4" w:space="0" w:color="8EA9DB"/>
-              <w:right w:val="nil"/>
-            </w:tcBorders>
-            <w:shd w:val="clear" w:color="4472C4" w:fill="4472C4"/>
-            <w:noWrap/>
-            <w:vAlign w:val="bottom"/>
-            <w:hideMark/>
-          </w:tcPr>
-          <w:p>
-            <w:pPr>
-              <w:spacing w:after="0" w:line="240" w:lineRule="auto"/>
+              <w:t>Sr</w:t>
+            </w:r>
+            <w:proofErr w:type="spellEnd"/>
+            <w:r>
               <w:rPr>
                 <w:rFonts w:eastAsia="Times New Roman" w:cstheme="minorHAnsi"/>
                 <w:b/>
                 <w:bCs/>
                 <w:color w:val="FFFFFF"/>
               </w:rPr>
-            </w:pPr>
-            <w:r>
+              <w:t xml:space="preserve"> no.</w:t>
+            </w:r>
+          </w:p>
+        </w:tc>
+        <w:tc>
+          <w:tcPr>
+            <w:tcW w:w="1300" w:type="dxa"/>
+            <w:tcBorders>
+              <w:top w:val="single" w:sz="4" w:space="0" w:color="8EA9DB"/>
+              <w:left w:val="nil"/>
+              <w:bottom w:val="single" w:sz="4" w:space="0" w:color="8EA9DB"/>
+              <w:right w:val="nil"/>
+            </w:tcBorders>
+            <w:shd w:val="clear" w:color="4472C4" w:fill="4472C4"/>
+            <w:noWrap/>
+            <w:vAlign w:val="bottom"/>
+            <w:hideMark/>
+          </w:tcPr>
+          <w:p>
+            <w:pPr>
+              <w:spacing w:after="0" w:line="240" w:lineRule="auto"/>
               <w:rPr>
                 <w:rFonts w:eastAsia="Times New Roman" w:cstheme="minorHAnsi"/>
                 <w:b/>
                 <w:bCs/>
                 <w:color w:val="FFFFFF"/>
               </w:rPr>
-              <w:t xml:space="preserve">Mutations </w:t>
-            </w:r>
-          </w:p>
-        </w:tc>
-        <w:tc>
-          <w:tcPr>
-            <w:tcW w:w="1405" w:type="dxa"/>
-            <w:tcBorders>
-              <w:top w:val="single" w:sz="4" w:space="0" w:color="8EA9DB"/>
-              <w:left w:val="nil"/>
-              <w:bottom w:val="single" w:sz="4" w:space="0" w:color="8EA9DB"/>
-              <w:right w:val="nil"/>
-            </w:tcBorders>
-            <w:shd w:val="clear" w:color="4472C4" w:fill="4472C4"/>
-            <w:noWrap/>
-            <w:vAlign w:val="bottom"/>
-            <w:hideMark/>
-          </w:tcPr>
-          <w:p>
-            <w:pPr>
-              <w:spacing w:after="0" w:line="240" w:lineRule="auto"/>
+            </w:pPr>
+            <w:r>
               <w:rPr>
                 <w:rFonts w:eastAsia="Times New Roman" w:cstheme="minorHAnsi"/>
                 <w:b/>
                 <w:bCs/>
                 <w:color w:val="FFFFFF"/>
               </w:rPr>
-            </w:pPr>
-            <w:r>
+              <w:t xml:space="preserve">Mutations </w:t>
+            </w:r>
+          </w:p>
+        </w:tc>
+        <w:tc>
+          <w:tcPr>
+            <w:tcW w:w="1405" w:type="dxa"/>
+            <w:tcBorders>
+              <w:top w:val="single" w:sz="4" w:space="0" w:color="8EA9DB"/>
+              <w:left w:val="nil"/>
+              <w:bottom w:val="single" w:sz="4" w:space="0" w:color="8EA9DB"/>
+              <w:right w:val="nil"/>
+            </w:tcBorders>
+            <w:shd w:val="clear" w:color="4472C4" w:fill="4472C4"/>
+            <w:noWrap/>
+            <w:vAlign w:val="bottom"/>
+            <w:hideMark/>
+          </w:tcPr>
+          <w:p>
+            <w:pPr>
+              <w:spacing w:after="0" w:line="240" w:lineRule="auto"/>
               <w:rPr>
                 <w:rFonts w:eastAsia="Times New Roman" w:cstheme="minorHAnsi"/>
                 <w:b/>
                 <w:bCs/>
                 <w:color w:val="FFFFFF"/>
               </w:rPr>
-              <w:t>OffSprings</w:t>
-            </w:r>
-          </w:p>
-        </w:tc>
-        <w:tc>
-          <w:tcPr>
-            <w:tcW w:w="2963" w:type="dxa"/>
-            <w:tcBorders>
-              <w:top w:val="single" w:sz="4" w:space="0" w:color="8EA9DB"/>
-              <w:left w:val="nil"/>
-              <w:bottom w:val="single" w:sz="4" w:space="0" w:color="8EA9DB"/>
-              <w:right w:val="single" w:sz="4" w:space="0" w:color="8EA9DB"/>
-            </w:tcBorders>
-            <w:shd w:val="clear" w:color="4472C4" w:fill="4472C4"/>
-            <w:noWrap/>
-            <w:vAlign w:val="bottom"/>
-            <w:hideMark/>
-          </w:tcPr>
-          <w:p>
-            <w:pPr>
-              <w:spacing w:after="0" w:line="240" w:lineRule="auto"/>
+            </w:pPr>
+            <w:proofErr w:type="spellStart"/>
+            <w:r>
               <w:rPr>
                 <w:rFonts w:eastAsia="Times New Roman" w:cstheme="minorHAnsi"/>
                 <w:b/>
                 <w:bCs/>
                 <w:color w:val="FFFFFF"/>
               </w:rPr>
-            </w:pPr>
-            <w:r>
+              <w:t>OffSprings</w:t>
+            </w:r>
+            <w:proofErr w:type="spellEnd"/>
+          </w:p>
+        </w:tc>
+        <w:tc>
+          <w:tcPr>
+            <w:tcW w:w="2963" w:type="dxa"/>
+            <w:tcBorders>
+              <w:top w:val="single" w:sz="4" w:space="0" w:color="8EA9DB"/>
+              <w:left w:val="nil"/>
+              <w:bottom w:val="single" w:sz="4" w:space="0" w:color="8EA9DB"/>
+              <w:right w:val="single" w:sz="4" w:space="0" w:color="8EA9DB"/>
+            </w:tcBorders>
+            <w:shd w:val="clear" w:color="4472C4" w:fill="4472C4"/>
+            <w:noWrap/>
+            <w:vAlign w:val="bottom"/>
+            <w:hideMark/>
+          </w:tcPr>
+          <w:p>
+            <w:pPr>
+              <w:spacing w:after="0" w:line="240" w:lineRule="auto"/>
               <w:rPr>
                 <w:rFonts w:eastAsia="Times New Roman" w:cstheme="minorHAnsi"/>
                 <w:b/>
                 <w:bCs/>
                 <w:color w:val="FFFFFF"/>
               </w:rPr>
-              <w:t>Total time in NanoSeconds</w:t>
-            </w:r>
+            </w:pPr>
+            <w:r>
+              <w:rPr>
+                <w:rFonts w:eastAsia="Times New Roman" w:cstheme="minorHAnsi"/>
+                <w:b/>
+                <w:bCs/>
+                <w:color w:val="FFFFFF"/>
+              </w:rPr>
+              <w:t xml:space="preserve">Total time in </w:t>
+            </w:r>
+            <w:proofErr w:type="spellStart"/>
+            <w:r>
+              <w:rPr>
+                <w:rFonts w:eastAsia="Times New Roman" w:cstheme="minorHAnsi"/>
+                <w:b/>
+                <w:bCs/>
+                <w:color w:val="FFFFFF"/>
+              </w:rPr>
+              <w:t>NanoSeconds</w:t>
+            </w:r>
+            <w:proofErr w:type="spellEnd"/>
           </w:p>
         </w:tc>
       </w:tr>
@@ -2757,6 +2993,7 @@
                 <w:rFonts w:eastAsia="Times New Roman" w:cstheme="minorHAnsi"/>
                 <w:color w:val="000000"/>
               </w:rPr>
+              <w:lastRenderedPageBreak/>
               <w:t>15</w:t>
             </w:r>
           </w:p>
@@ -3023,7 +3260,6 @@
                 <w:rFonts w:eastAsia="Times New Roman" w:cstheme="minorHAnsi"/>
                 <w:color w:val="000000"/>
               </w:rPr>
-              <w:lastRenderedPageBreak/>
               <w:t>17</w:t>
             </w:r>
           </w:p>
@@ -7542,7 +7778,7 @@
             <wp:docPr id="1" name="Chart 1">
               <a:extLst xmlns:a="http://schemas.openxmlformats.org/drawingml/2006/main">
                 <a:ext uri="{FF2B5EF4-FFF2-40B4-BE49-F238E27FC236}">
-                  <a16:creationId xmlns:a16="http://schemas.microsoft.com/office/drawing/2014/main" xmlns:w16se="http://schemas.microsoft.com/office/word/2015/wordml/symex" xmlns:w16cid="http://schemas.microsoft.com/office/word/2016/wordml/cid" xmlns:w="http://schemas.openxmlformats.org/wordprocessingml/2006/main" xmlns:w10="urn:schemas-microsoft-com:office:word" xmlns:v="urn:schemas-microsoft-com:vml" xmlns:o="urn:schemas-microsoft-com:office:office" xmlns:am3d="http://schemas.microsoft.com/office/drawing/2017/model3d" xmlns:aink="http://schemas.microsoft.com/office/drawing/2016/ink" xmlns:cx8="http://schemas.microsoft.com/office/drawing/2016/5/14/chartex" xmlns:cx7="http://schemas.microsoft.com/office/drawing/2016/5/13/chartex" xmlns:cx6="http://schemas.microsoft.com/office/drawing/2016/5/12/chartex" xmlns:cx5="http://schemas.microsoft.com/office/drawing/2016/5/11/chartex" xmlns:cx4="http://schemas.microsoft.com/office/drawing/2016/5/10/chartex" xmlns:cx3="http://schemas.microsoft.com/office/drawing/2016/5/9/chartex" xmlns:cx2="http://schemas.microsoft.com/office/drawing/2015/10/21/chartex" xmlns:cx1="http://schemas.microsoft.com/office/drawing/2015/9/8/chartex" xmlns:cx="http://schemas.microsoft.com/office/drawing/2014/chartex" xmlns="" id="{04B6CD9A-4FE2-4044-B30A-F0AEBC859895}"/>
+                  <a16:creationId xmlns="" xmlns:cx="http://schemas.microsoft.com/office/drawing/2014/chartex" xmlns:cx1="http://schemas.microsoft.com/office/drawing/2015/9/8/chartex" xmlns:cx2="http://schemas.microsoft.com/office/drawing/2015/10/21/chartex" xmlns:cx3="http://schemas.microsoft.com/office/drawing/2016/5/9/chartex" xmlns:cx4="http://schemas.microsoft.com/office/drawing/2016/5/10/chartex" xmlns:cx5="http://schemas.microsoft.com/office/drawing/2016/5/11/chartex" xmlns:cx6="http://schemas.microsoft.com/office/drawing/2016/5/12/chartex" xmlns:cx7="http://schemas.microsoft.com/office/drawing/2016/5/13/chartex" xmlns:cx8="http://schemas.microsoft.com/office/drawing/2016/5/14/chartex" xmlns:aink="http://schemas.microsoft.com/office/drawing/2016/ink" xmlns:am3d="http://schemas.microsoft.com/office/drawing/2017/model3d" xmlns:o="urn:schemas-microsoft-com:office:office" xmlns:v="urn:schemas-microsoft-com:vml" xmlns:w10="urn:schemas-microsoft-com:office:word" xmlns:w="http://schemas.openxmlformats.org/wordprocessingml/2006/main" xmlns:w16cid="http://schemas.microsoft.com/office/word/2016/wordml/cid" xmlns:w16se="http://schemas.microsoft.com/office/word/2015/wordml/symex" xmlns:a16="http://schemas.microsoft.com/office/drawing/2014/main" id="{04B6CD9A-4FE2-4044-B30A-F0AEBC859895}"/>
                 </a:ext>
               </a:extLst>
             </wp:docPr>
@@ -7602,8 +7838,17 @@
           <w:rFonts w:cstheme="minorHAnsi"/>
           <w:highlight w:val="yellow"/>
         </w:rPr>
-        <w:t xml:space="preserve"> for N in the range 4 to 20 :</w:t>
+        <w:t xml:space="preserve"> for N in the range 4 to </w:t>
       </w:r>
+      <w:proofErr w:type="gramStart"/>
+      <w:r>
+        <w:rPr>
+          <w:rFonts w:cstheme="minorHAnsi"/>
+          <w:highlight w:val="yellow"/>
+        </w:rPr>
+        <w:t>20 :</w:t>
+      </w:r>
+      <w:proofErr w:type="gramEnd"/>
     </w:p>
     <w:tbl>
       <w:tblPr>
@@ -7715,6 +7960,7 @@
                 <w:color w:val="FFFFFF"/>
               </w:rPr>
             </w:pPr>
+            <w:proofErr w:type="spellStart"/>
             <w:r>
               <w:rPr>
                 <w:rFonts w:eastAsia="Times New Roman" w:cstheme="minorHAnsi"/>
@@ -7724,6 +7970,7 @@
               </w:rPr>
               <w:t>Faliures</w:t>
             </w:r>
+            <w:proofErr w:type="spellEnd"/>
           </w:p>
         </w:tc>
       </w:tr>
@@ -9495,7 +9742,7 @@
             <wp:docPr id="2" name="Chart 2">
               <a:extLst xmlns:a="http://schemas.openxmlformats.org/drawingml/2006/main">
                 <a:ext uri="{FF2B5EF4-FFF2-40B4-BE49-F238E27FC236}">
-                  <a16:creationId xmlns:a16="http://schemas.microsoft.com/office/drawing/2014/main" xmlns:w16se="http://schemas.microsoft.com/office/word/2015/wordml/symex" xmlns:w16cid="http://schemas.microsoft.com/office/word/2016/wordml/cid" xmlns:w="http://schemas.openxmlformats.org/wordprocessingml/2006/main" xmlns:w10="urn:schemas-microsoft-com:office:word" xmlns:v="urn:schemas-microsoft-com:vml" xmlns:o="urn:schemas-microsoft-com:office:office" xmlns:am3d="http://schemas.microsoft.com/office/drawing/2017/model3d" xmlns:aink="http://schemas.microsoft.com/office/drawing/2016/ink" xmlns:cx8="http://schemas.microsoft.com/office/drawing/2016/5/14/chartex" xmlns:cx7="http://schemas.microsoft.com/office/drawing/2016/5/13/chartex" xmlns:cx6="http://schemas.microsoft.com/office/drawing/2016/5/12/chartex" xmlns:cx5="http://schemas.microsoft.com/office/drawing/2016/5/11/chartex" xmlns:cx4="http://schemas.microsoft.com/office/drawing/2016/5/10/chartex" xmlns:cx3="http://schemas.microsoft.com/office/drawing/2016/5/9/chartex" xmlns:cx2="http://schemas.microsoft.com/office/drawing/2015/10/21/chartex" xmlns:cx1="http://schemas.microsoft.com/office/drawing/2015/9/8/chartex" xmlns:cx="http://schemas.microsoft.com/office/drawing/2014/chartex" xmlns="" id="{CA97E3AD-D8E2-477A-B94E-12B5F7D68C05}"/>
+                  <a16:creationId xmlns="" xmlns:cx="http://schemas.microsoft.com/office/drawing/2014/chartex" xmlns:cx1="http://schemas.microsoft.com/office/drawing/2015/9/8/chartex" xmlns:cx2="http://schemas.microsoft.com/office/drawing/2015/10/21/chartex" xmlns:cx3="http://schemas.microsoft.com/office/drawing/2016/5/9/chartex" xmlns:cx4="http://schemas.microsoft.com/office/drawing/2016/5/10/chartex" xmlns:cx5="http://schemas.microsoft.com/office/drawing/2016/5/11/chartex" xmlns:cx6="http://schemas.microsoft.com/office/drawing/2016/5/12/chartex" xmlns:cx7="http://schemas.microsoft.com/office/drawing/2016/5/13/chartex" xmlns:cx8="http://schemas.microsoft.com/office/drawing/2016/5/14/chartex" xmlns:aink="http://schemas.microsoft.com/office/drawing/2016/ink" xmlns:am3d="http://schemas.microsoft.com/office/drawing/2017/model3d" xmlns:o="urn:schemas-microsoft-com:office:office" xmlns:v="urn:schemas-microsoft-com:vml" xmlns:w10="urn:schemas-microsoft-com:office:word" xmlns:w="http://schemas.openxmlformats.org/wordprocessingml/2006/main" xmlns:w16cid="http://schemas.microsoft.com/office/word/2016/wordml/cid" xmlns:w16se="http://schemas.microsoft.com/office/word/2015/wordml/symex" xmlns:a16="http://schemas.microsoft.com/office/drawing/2014/main" id="{CA97E3AD-D8E2-477A-B94E-12B5F7D68C05}"/>
                 </a:ext>
               </a:extLst>
             </wp:docPr>
@@ -9526,18 +9773,35 @@
         <w:rPr>
           <w:rFonts w:cstheme="minorHAnsi"/>
           <w:b/>
+          <w:sz w:val="32"/>
+          <w:szCs w:val="32"/>
           <w:highlight w:val="yellow"/>
           <w:u w:val="single"/>
         </w:rPr>
       </w:pPr>
+      <w:proofErr w:type="gramStart"/>
       <w:r>
         <w:rPr>
           <w:rFonts w:cstheme="minorHAnsi"/>
           <w:b/>
+          <w:sz w:val="32"/>
+          <w:szCs w:val="32"/>
           <w:highlight w:val="yellow"/>
           <w:u w:val="single"/>
         </w:rPr>
-        <w:t xml:space="preserve">Complexity : </w:t>
+        <w:t>Complexity :</w:t>
+      </w:r>
+      <w:proofErr w:type="gramEnd"/>
+      <w:r>
+        <w:rPr>
+          <w:rFonts w:cstheme="minorHAnsi"/>
+          <w:b/>
+          <w:sz w:val="32"/>
+          <w:szCs w:val="32"/>
+          <w:highlight w:val="yellow"/>
+          <w:u w:val="single"/>
+        </w:rPr>
+        <w:t xml:space="preserve"> </w:t>
       </w:r>
     </w:p>
     <w:p>
@@ -9550,7 +9814,63 @@
         <w:rPr>
           <w:rFonts w:cstheme="minorHAnsi"/>
         </w:rPr>
-        <w:t>For a board of size N by N there are N*(N-1)/2 pairs of non attacking queens . For examples for N=8 , number of pairs of nonattacking queens are 28 [9].</w:t>
+        <w:t xml:space="preserve">For a board of size N by N there are N*(N-1)/2 pairs of </w:t>
+      </w:r>
+      <w:proofErr w:type="spellStart"/>
+      <w:r>
+        <w:rPr>
+          <w:rFonts w:cstheme="minorHAnsi"/>
+        </w:rPr>
+        <w:t>non attacking</w:t>
+      </w:r>
+      <w:proofErr w:type="spellEnd"/>
+      <w:r>
+        <w:rPr>
+          <w:rFonts w:cstheme="minorHAnsi"/>
+        </w:rPr>
+        <w:t xml:space="preserve"> </w:t>
+      </w:r>
+      <w:proofErr w:type="gramStart"/>
+      <w:r>
+        <w:rPr>
+          <w:rFonts w:cstheme="minorHAnsi"/>
+        </w:rPr>
+        <w:t>queens .</w:t>
+      </w:r>
+      <w:proofErr w:type="gramEnd"/>
+      <w:r>
+        <w:rPr>
+          <w:rFonts w:cstheme="minorHAnsi"/>
+        </w:rPr>
+        <w:t xml:space="preserve"> For examples for N=</w:t>
+      </w:r>
+      <w:proofErr w:type="gramStart"/>
+      <w:r>
+        <w:rPr>
+          <w:rFonts w:cstheme="minorHAnsi"/>
+        </w:rPr>
+        <w:t>8 ,</w:t>
+      </w:r>
+      <w:proofErr w:type="gramEnd"/>
+      <w:r>
+        <w:rPr>
+          <w:rFonts w:cstheme="minorHAnsi"/>
+        </w:rPr>
+        <w:t xml:space="preserve"> number of pairs of </w:t>
+      </w:r>
+      <w:proofErr w:type="spellStart"/>
+      <w:r>
+        <w:rPr>
+          <w:rFonts w:cstheme="minorHAnsi"/>
+        </w:rPr>
+        <w:t>nonattacking</w:t>
+      </w:r>
+      <w:proofErr w:type="spellEnd"/>
+      <w:r>
+        <w:rPr>
+          <w:rFonts w:cstheme="minorHAnsi"/>
+        </w:rPr>
+        <w:t xml:space="preserve"> queens are 28 [9].</w:t>
       </w:r>
     </w:p>
     <w:p>
@@ -9563,7 +9883,21 @@
         <w:rPr>
           <w:rFonts w:cstheme="minorHAnsi"/>
         </w:rPr>
-        <w:t xml:space="preserve">Time Complexity for Nqueens Problem using backtracking </w:t>
+        <w:t xml:space="preserve">Time Complexity for </w:t>
+      </w:r>
+      <w:proofErr w:type="spellStart"/>
+      <w:r>
+        <w:rPr>
+          <w:rFonts w:cstheme="minorHAnsi"/>
+        </w:rPr>
+        <w:t>Nqueens</w:t>
+      </w:r>
+      <w:proofErr w:type="spellEnd"/>
+      <w:r>
+        <w:rPr>
+          <w:rFonts w:cstheme="minorHAnsi"/>
+        </w:rPr>
+        <w:t xml:space="preserve"> Problem using backtracking </w:t>
       </w:r>
       <w:r>
         <w:rPr>
@@ -9586,7 +9920,25 @@
           <w:color w:val="242729"/>
           <w:shd w:val="clear" w:color="auto" w:fill="EFF0F1"/>
         </w:rPr>
-        <w:t>T(n) = n*T(n-1) + O(n^2)</w:t>
+        <w:t xml:space="preserve">T(n) = n*T(n-1) + </w:t>
+      </w:r>
+      <w:proofErr w:type="spellStart"/>
+      <w:r>
+        <w:rPr>
+          <w:rFonts w:cstheme="minorHAnsi"/>
+          <w:color w:val="242729"/>
+          <w:shd w:val="clear" w:color="auto" w:fill="EFF0F1"/>
+        </w:rPr>
+        <w:t>O(n</w:t>
+      </w:r>
+      <w:proofErr w:type="spellEnd"/>
+      <w:r>
+        <w:rPr>
+          <w:rFonts w:cstheme="minorHAnsi"/>
+          <w:color w:val="242729"/>
+          <w:shd w:val="clear" w:color="auto" w:fill="EFF0F1"/>
+        </w:rPr>
+        <w:t>^2)</w:t>
       </w:r>
     </w:p>
     <w:p>
@@ -9632,11 +9984,19 @@
         </w:rPr>
         <w:t xml:space="preserve">this equation translates to </w:t>
       </w:r>
+      <w:proofErr w:type="spellStart"/>
       <w:r>
         <w:rPr>
           <w:rFonts w:cstheme="minorHAnsi"/>
         </w:rPr>
-        <w:t>O(n!).</w:t>
+        <w:t>O(n</w:t>
+      </w:r>
+      <w:proofErr w:type="spellEnd"/>
+      <w:r>
+        <w:rPr>
+          <w:rFonts w:cstheme="minorHAnsi"/>
+        </w:rPr>
+        <w:t>!).</w:t>
       </w:r>
     </w:p>
     <w:p>
@@ -9708,8 +10068,6 @@
           <w:rFonts w:cstheme="minorHAnsi"/>
         </w:rPr>
       </w:pPr>
-      <w:bookmarkStart w:id="0" w:name="_GoBack"/>
-      <w:bookmarkEnd w:id="0"/>
     </w:p>
     <w:p>
       <w:pPr>
@@ -9721,6 +10079,8 @@
         <w:rPr>
           <w:rFonts w:cstheme="minorHAnsi"/>
           <w:b/>
+          <w:sz w:val="32"/>
+          <w:szCs w:val="32"/>
           <w:highlight w:val="yellow"/>
           <w:u w:val="single"/>
         </w:rPr>
@@ -9729,6 +10089,8 @@
         <w:rPr>
           <w:rFonts w:cstheme="minorHAnsi"/>
           <w:b/>
+          <w:sz w:val="32"/>
+          <w:szCs w:val="32"/>
           <w:highlight w:val="yellow"/>
           <w:u w:val="single"/>
         </w:rPr>
@@ -10120,6 +10482,8 @@
         <w:rPr>
           <w:rFonts w:cstheme="minorHAnsi"/>
           <w:b/>
+          <w:sz w:val="32"/>
+          <w:szCs w:val="32"/>
           <w:highlight w:val="yellow"/>
           <w:u w:val="single"/>
         </w:rPr>
@@ -10128,12 +10492,16 @@
         <w:rPr>
           <w:rFonts w:cstheme="minorHAnsi"/>
           <w:b/>
+          <w:sz w:val="32"/>
+          <w:szCs w:val="32"/>
           <w:highlight w:val="yellow"/>
           <w:u w:val="single"/>
         </w:rPr>
         <w:lastRenderedPageBreak/>
         <w:t>References:</w:t>
       </w:r>
+      <w:bookmarkStart w:id="0" w:name="_GoBack"/>
+      <w:bookmarkEnd w:id="0"/>
     </w:p>
     <w:p>
       <w:pPr>
@@ -11667,11 +12035,11 @@
           <c:showBubbleSize val="0"/>
         </c:dLbls>
         <c:smooth val="0"/>
-        <c:axId val="1690150784"/>
-        <c:axId val="1690153104"/>
+        <c:axId val="1690823008"/>
+        <c:axId val="1690825328"/>
       </c:lineChart>
       <c:catAx>
-        <c:axId val="1690150784"/>
+        <c:axId val="1690823008"/>
         <c:scaling>
           <c:orientation val="minMax"/>
         </c:scaling>
@@ -11714,7 +12082,7 @@
             <a:endParaRPr lang="en-US"/>
           </a:p>
         </c:txPr>
-        <c:crossAx val="1690153104"/>
+        <c:crossAx val="1690825328"/>
         <c:crosses val="autoZero"/>
         <c:auto val="1"/>
         <c:lblAlgn val="ctr"/>
@@ -11722,7 +12090,7 @@
         <c:noMultiLvlLbl val="0"/>
       </c:catAx>
       <c:valAx>
-        <c:axId val="1690153104"/>
+        <c:axId val="1690825328"/>
         <c:scaling>
           <c:orientation val="minMax"/>
         </c:scaling>
@@ -11773,7 +12141,7 @@
             <a:endParaRPr lang="en-US"/>
           </a:p>
         </c:txPr>
-        <c:crossAx val="1690150784"/>
+        <c:crossAx val="1690823008"/>
         <c:crosses val="autoZero"/>
         <c:crossBetween val="between"/>
       </c:valAx>
@@ -12249,11 +12617,11 @@
           <c:showBubbleSize val="0"/>
         </c:dLbls>
         <c:smooth val="0"/>
-        <c:axId val="1690162176"/>
-        <c:axId val="1690165184"/>
+        <c:axId val="1690789024"/>
+        <c:axId val="1690791344"/>
       </c:lineChart>
       <c:catAx>
-        <c:axId val="1690162176"/>
+        <c:axId val="1690789024"/>
         <c:scaling>
           <c:orientation val="minMax"/>
         </c:scaling>
@@ -12296,7 +12664,7 @@
             <a:endParaRPr lang="en-US"/>
           </a:p>
         </c:txPr>
-        <c:crossAx val="1690165184"/>
+        <c:crossAx val="1690791344"/>
         <c:crosses val="autoZero"/>
         <c:auto val="1"/>
         <c:lblAlgn val="ctr"/>
@@ -12304,7 +12672,7 @@
         <c:noMultiLvlLbl val="0"/>
       </c:catAx>
       <c:valAx>
-        <c:axId val="1690165184"/>
+        <c:axId val="1690791344"/>
         <c:scaling>
           <c:orientation val="minMax"/>
         </c:scaling>
@@ -12355,7 +12723,7 @@
             <a:endParaRPr lang="en-US"/>
           </a:p>
         </c:txPr>
-        <c:crossAx val="1690162176"/>
+        <c:crossAx val="1690789024"/>
         <c:crosses val="autoZero"/>
         <c:crossBetween val="between"/>
       </c:valAx>
@@ -13852,7 +14220,7 @@
 </file>
 
 <file path=customXml/itemProps1.xml><?xml version="1.0" encoding="utf-8"?>
-<ds:datastoreItem xmlns:ds="http://schemas.openxmlformats.org/officeDocument/2006/customXml" ds:itemID="{AD477BC3-A514-2245-8F42-AC0240AEC04B}">
+<ds:datastoreItem xmlns:ds="http://schemas.openxmlformats.org/officeDocument/2006/customXml" ds:itemID="{E6C98756-F56D-D941-959C-EA7FC9D15663}">
   <ds:schemaRefs>
     <ds:schemaRef ds:uri="http://schemas.openxmlformats.org/officeDocument/2006/bibliography"/>
   </ds:schemaRefs>
